--- a/Semester 5/UI-UX Design/Personas_Storyboard.docx
+++ b/Semester 5/UI-UX Design/Personas_Storyboard.docx
@@ -289,15 +289,7 @@
           <w:sz w:val="26"/>
           <w:szCs w:val="26"/>
         </w:rPr>
-        <w:t xml:space="preserve"> </w:t>
-      </w:r>
-      <w:r>
-        <w:rPr>
-          <w:rFonts w:ascii="Times New Roman" w:hAnsi="Times New Roman" w:cs="Times New Roman"/>
-          <w:sz w:val="26"/>
-          <w:szCs w:val="26"/>
-        </w:rPr>
-        <w:t>Thường xuyên tìm hiểu về công nghệ trên các trang mạng xã hội, chơi game giải trí, đọc tin tức.</w:t>
+        <w:t xml:space="preserve"> Thường xuyên tìm hiểu về công nghệ trên các trang mạng xã hội, chơi game giải trí, đọc tin tức.</w:t>
       </w:r>
     </w:p>
     <w:p>
@@ -328,15 +320,7 @@
           <w:sz w:val="26"/>
           <w:szCs w:val="26"/>
         </w:rPr>
-        <w:t xml:space="preserve"> </w:t>
-      </w:r>
-      <w:r>
-        <w:rPr>
-          <w:rFonts w:ascii="Times New Roman" w:hAnsi="Times New Roman" w:cs="Times New Roman"/>
-          <w:sz w:val="26"/>
-          <w:szCs w:val="26"/>
-        </w:rPr>
-        <w:t>Tìm một chiếc Laptop có hiệu suất tốt để học tập và làm việc.</w:t>
+        <w:t xml:space="preserve"> Tìm một chiếc Laptop có hiệu suất tốt để học tập và làm việc.</w:t>
       </w:r>
     </w:p>
     <w:p>
@@ -406,15 +390,7 @@
           <w:sz w:val="26"/>
           <w:szCs w:val="26"/>
         </w:rPr>
-        <w:t xml:space="preserve">: </w:t>
-      </w:r>
-      <w:r>
-        <w:rPr>
-          <w:rFonts w:ascii="Times New Roman" w:hAnsi="Times New Roman" w:cs="Times New Roman"/>
-          <w:sz w:val="26"/>
-          <w:szCs w:val="26"/>
-        </w:rPr>
-        <w:t>Thích tìm kiếm các ưu đãi, mã giảm giá và các chương trình khuyến mãi.</w:t>
+        <w:t>: Thích tìm kiếm các ưu đãi, mã giảm giá và các chương trình khuyến mãi.</w:t>
       </w:r>
     </w:p>
     <w:p>
@@ -793,15 +769,7 @@
           <w:szCs w:val="26"/>
         </w:rPr>
         <w:lastRenderedPageBreak/>
-        <w:t xml:space="preserve">Tên: </w:t>
-      </w:r>
-      <w:r>
-        <w:rPr>
-          <w:rFonts w:ascii="Times New Roman" w:hAnsi="Times New Roman" w:cs="Times New Roman"/>
-          <w:sz w:val="26"/>
-          <w:szCs w:val="26"/>
-        </w:rPr>
-        <w:t>Mai</w:t>
+        <w:t>Tên: Mai</w:t>
       </w:r>
     </w:p>
     <w:p>
@@ -832,15 +800,7 @@
           <w:sz w:val="26"/>
           <w:szCs w:val="26"/>
         </w:rPr>
-        <w:t>2</w:t>
-      </w:r>
-      <w:r>
-        <w:rPr>
-          <w:rFonts w:ascii="Times New Roman" w:hAnsi="Times New Roman" w:cs="Times New Roman"/>
-          <w:sz w:val="26"/>
-          <w:szCs w:val="26"/>
-        </w:rPr>
-        <w:t>8</w:t>
+        <w:t>28</w:t>
       </w:r>
     </w:p>
     <w:p>
@@ -902,15 +862,7 @@
           <w:sz w:val="26"/>
           <w:szCs w:val="26"/>
         </w:rPr>
-        <w:t xml:space="preserve"> </w:t>
-      </w:r>
-      <w:r>
-        <w:rPr>
-          <w:rFonts w:ascii="Times New Roman" w:hAnsi="Times New Roman" w:cs="Times New Roman"/>
-          <w:sz w:val="26"/>
-          <w:szCs w:val="26"/>
-        </w:rPr>
-        <w:t>Cơ bản</w:t>
+        <w:t xml:space="preserve"> Cơ bản</w:t>
       </w:r>
     </w:p>
     <w:p>
@@ -941,15 +893,7 @@
           <w:sz w:val="26"/>
           <w:szCs w:val="26"/>
         </w:rPr>
-        <w:t>12</w:t>
-      </w:r>
-      <w:r>
-        <w:rPr>
-          <w:rFonts w:ascii="Times New Roman" w:hAnsi="Times New Roman" w:cs="Times New Roman"/>
-          <w:sz w:val="26"/>
-          <w:szCs w:val="26"/>
-        </w:rPr>
-        <w:t>.000.000 VNĐ</w:t>
+        <w:t>12.000.000 VNĐ</w:t>
       </w:r>
     </w:p>
     <w:p>
@@ -1011,15 +955,7 @@
           <w:sz w:val="26"/>
           <w:szCs w:val="26"/>
         </w:rPr>
-        <w:t xml:space="preserve"> </w:t>
-      </w:r>
-      <w:r>
-        <w:rPr>
-          <w:rFonts w:ascii="Times New Roman" w:hAnsi="Times New Roman" w:cs="Times New Roman"/>
-          <w:sz w:val="26"/>
-          <w:szCs w:val="26"/>
-        </w:rPr>
-        <w:t>Đã kết hôn</w:t>
+        <w:t xml:space="preserve"> Đã kết hôn</w:t>
       </w:r>
     </w:p>
     <w:p>
@@ -1227,10 +1163,10 @@
     </w:p>
     <w:p>
       <w:pPr>
-        <w:pStyle w:val="ListParagraph"/>
-        <w:spacing w:line="360" w:lineRule="auto"/>
-        <w:rPr>
-          <w:rFonts w:ascii="Times New Roman" w:hAnsi="Times New Roman" w:cs="Times New Roman"/>
+        <w:rPr>
+          <w:rFonts w:ascii="Times New Roman" w:hAnsi="Times New Roman" w:cs="Times New Roman"/>
+          <w:b/>
+          <w:bCs/>
           <w:sz w:val="26"/>
           <w:szCs w:val="26"/>
         </w:rPr>
@@ -1243,10 +1179,18 @@
           <w:szCs w:val="26"/>
         </w:rPr>
         <w:drawing>
-          <wp:inline distT="0" distB="0" distL="0" distR="0" wp14:anchorId="05E6B1BF" wp14:editId="73FD4A9E">
-            <wp:extent cx="5943600" cy="5925820"/>
-            <wp:effectExtent l="0" t="0" r="0" b="0"/>
-            <wp:docPr id="283713864" name="Picture 1"/>
+          <wp:anchor distT="0" distB="0" distL="114300" distR="114300" simplePos="0" relativeHeight="251658240" behindDoc="0" locked="0" layoutInCell="1" allowOverlap="1" wp14:anchorId="5BDAC6C1" wp14:editId="5FB71568">
+            <wp:simplePos x="0" y="0"/>
+            <wp:positionH relativeFrom="column">
+              <wp:posOffset>396240</wp:posOffset>
+            </wp:positionH>
+            <wp:positionV relativeFrom="paragraph">
+              <wp:posOffset>48895</wp:posOffset>
+            </wp:positionV>
+            <wp:extent cx="5074920" cy="7782990"/>
+            <wp:effectExtent l="0" t="0" r="0" b="8890"/>
+            <wp:wrapSquare wrapText="bothSides"/>
+            <wp:docPr id="1001080449" name="Picture 1"/>
             <wp:cNvGraphicFramePr>
               <a:graphicFrameLocks xmlns:a="http://schemas.openxmlformats.org/drawingml/2006/main" noChangeAspect="1"/>
             </wp:cNvGraphicFramePr>
@@ -1254,11 +1198,11 @@
               <a:graphicData uri="http://schemas.openxmlformats.org/drawingml/2006/picture">
                 <pic:pic xmlns:pic="http://schemas.openxmlformats.org/drawingml/2006/picture">
                   <pic:nvPicPr>
-                    <pic:cNvPr id="283713864" name="Picture 283713864"/>
+                    <pic:cNvPr id="1001080449" name="Picture 1"/>
                     <pic:cNvPicPr/>
                   </pic:nvPicPr>
                   <pic:blipFill>
-                    <a:blip r:embed="rId5">
+                    <a:blip r:embed="rId5" cstate="print">
                       <a:extLst>
                         <a:ext uri="{28A0092B-C50C-407E-A947-70E740481C1C}">
                           <a14:useLocalDpi xmlns:a14="http://schemas.microsoft.com/office/drawing/2010/main" val="0"/>
@@ -1272,7 +1216,7 @@
                   <pic:spPr>
                     <a:xfrm>
                       <a:off x="0" y="0"/>
-                      <a:ext cx="5943600" cy="5925820"/>
+                      <a:ext cx="5074920" cy="7782990"/>
                     </a:xfrm>
                     <a:prstGeom prst="rect">
                       <a:avLst/>
@@ -1281,10 +1225,2326 @@
                 </pic:pic>
               </a:graphicData>
             </a:graphic>
-          </wp:inline>
+            <wp14:sizeRelH relativeFrom="margin">
+              <wp14:pctWidth>0</wp14:pctWidth>
+            </wp14:sizeRelH>
+            <wp14:sizeRelV relativeFrom="margin">
+              <wp14:pctHeight>0</wp14:pctHeight>
+            </wp14:sizeRelV>
+          </wp:anchor>
         </w:drawing>
       </w:r>
+      <w:r>
+        <w:rPr>
+          <w:rFonts w:ascii="Times New Roman" w:hAnsi="Times New Roman" w:cs="Times New Roman"/>
+          <w:b/>
+          <w:bCs/>
+          <w:sz w:val="26"/>
+          <w:szCs w:val="26"/>
+        </w:rPr>
+        <w:br w:type="page"/>
+      </w:r>
     </w:p>
+    <w:p>
+      <w:pPr>
+        <w:pStyle w:val="ListParagraph"/>
+        <w:numPr>
+          <w:ilvl w:val="0"/>
+          <w:numId w:val="1"/>
+        </w:numPr>
+        <w:spacing w:line="360" w:lineRule="auto"/>
+        <w:rPr>
+          <w:rFonts w:ascii="Times New Roman" w:hAnsi="Times New Roman" w:cs="Times New Roman"/>
+          <w:b/>
+          <w:bCs/>
+          <w:sz w:val="26"/>
+          <w:szCs w:val="26"/>
+        </w:rPr>
+      </w:pPr>
+      <w:r>
+        <w:rPr>
+          <w:rFonts w:ascii="Times New Roman" w:hAnsi="Times New Roman" w:cs="Times New Roman"/>
+          <w:b/>
+          <w:bCs/>
+          <w:sz w:val="26"/>
+          <w:szCs w:val="26"/>
+        </w:rPr>
+        <w:lastRenderedPageBreak/>
+        <w:t>Danh sách chức năng ưu tiên:</w:t>
+      </w:r>
+    </w:p>
+    <w:tbl>
+      <w:tblPr>
+        <w:tblStyle w:val="TableGrid"/>
+        <w:tblW w:w="11610" w:type="dxa"/>
+        <w:tblInd w:w="-1175" w:type="dxa"/>
+        <w:tblLook w:val="04A0" w:firstRow="1" w:lastRow="0" w:firstColumn="1" w:lastColumn="0" w:noHBand="0" w:noVBand="1"/>
+      </w:tblPr>
+      <w:tblGrid>
+        <w:gridCol w:w="456"/>
+        <w:gridCol w:w="2244"/>
+        <w:gridCol w:w="4303"/>
+        <w:gridCol w:w="1097"/>
+        <w:gridCol w:w="1034"/>
+        <w:gridCol w:w="1216"/>
+        <w:gridCol w:w="1260"/>
+      </w:tblGrid>
+      <w:tr>
+        <w:tc>
+          <w:tcPr>
+            <w:tcW w:w="456" w:type="dxa"/>
+          </w:tcPr>
+          <w:p/>
+        </w:tc>
+        <w:tc>
+          <w:tcPr>
+            <w:tcW w:w="2244" w:type="dxa"/>
+            <w:vAlign w:val="center"/>
+          </w:tcPr>
+          <w:p>
+            <w:pPr>
+              <w:spacing w:line="360" w:lineRule="auto"/>
+              <w:jc w:val="center"/>
+              <w:rPr>
+                <w:rFonts w:ascii="Times New Roman" w:hAnsi="Times New Roman" w:cs="Times New Roman"/>
+                <w:b/>
+                <w:bCs/>
+                <w:sz w:val="24"/>
+                <w:szCs w:val="24"/>
+              </w:rPr>
+            </w:pPr>
+            <w:r>
+              <w:rPr>
+                <w:rFonts w:ascii="Times New Roman" w:hAnsi="Times New Roman" w:cs="Times New Roman"/>
+                <w:b/>
+                <w:bCs/>
+                <w:sz w:val="24"/>
+                <w:szCs w:val="24"/>
+              </w:rPr>
+              <w:t>Chức năng</w:t>
+            </w:r>
+          </w:p>
+        </w:tc>
+        <w:tc>
+          <w:tcPr>
+            <w:tcW w:w="4303" w:type="dxa"/>
+            <w:vAlign w:val="center"/>
+          </w:tcPr>
+          <w:p>
+            <w:pPr>
+              <w:spacing w:line="360" w:lineRule="auto"/>
+              <w:jc w:val="center"/>
+              <w:rPr>
+                <w:rFonts w:ascii="Times New Roman" w:hAnsi="Times New Roman" w:cs="Times New Roman"/>
+                <w:b/>
+                <w:bCs/>
+                <w:sz w:val="24"/>
+                <w:szCs w:val="24"/>
+              </w:rPr>
+            </w:pPr>
+            <w:r>
+              <w:rPr>
+                <w:rFonts w:ascii="Times New Roman" w:hAnsi="Times New Roman" w:cs="Times New Roman"/>
+                <w:b/>
+                <w:bCs/>
+                <w:sz w:val="24"/>
+                <w:szCs w:val="24"/>
+              </w:rPr>
+              <w:t>Mô tả</w:t>
+            </w:r>
+          </w:p>
+        </w:tc>
+        <w:tc>
+          <w:tcPr>
+            <w:tcW w:w="1097" w:type="dxa"/>
+            <w:tcBorders>
+              <w:bottom w:val="single" w:sz="4" w:space="0" w:color="auto"/>
+            </w:tcBorders>
+            <w:vAlign w:val="center"/>
+          </w:tcPr>
+          <w:p>
+            <w:pPr>
+              <w:spacing w:line="360" w:lineRule="auto"/>
+              <w:jc w:val="center"/>
+              <w:rPr>
+                <w:rFonts w:ascii="Times New Roman" w:hAnsi="Times New Roman" w:cs="Times New Roman"/>
+                <w:b/>
+                <w:bCs/>
+                <w:sz w:val="24"/>
+                <w:szCs w:val="24"/>
+              </w:rPr>
+            </w:pPr>
+            <w:r>
+              <w:rPr>
+                <w:rFonts w:ascii="Times New Roman" w:hAnsi="Times New Roman" w:cs="Times New Roman"/>
+                <w:b/>
+                <w:bCs/>
+                <w:sz w:val="24"/>
+                <w:szCs w:val="24"/>
+              </w:rPr>
+              <w:t>Business</w:t>
+            </w:r>
+          </w:p>
+        </w:tc>
+        <w:tc>
+          <w:tcPr>
+            <w:tcW w:w="1034" w:type="dxa"/>
+            <w:tcBorders>
+              <w:bottom w:val="single" w:sz="4" w:space="0" w:color="auto"/>
+            </w:tcBorders>
+            <w:vAlign w:val="center"/>
+          </w:tcPr>
+          <w:p>
+            <w:pPr>
+              <w:spacing w:line="360" w:lineRule="auto"/>
+              <w:jc w:val="center"/>
+              <w:rPr>
+                <w:rFonts w:ascii="Times New Roman" w:hAnsi="Times New Roman" w:cs="Times New Roman"/>
+                <w:b/>
+                <w:bCs/>
+                <w:sz w:val="24"/>
+                <w:szCs w:val="24"/>
+              </w:rPr>
+            </w:pPr>
+            <w:r>
+              <w:rPr>
+                <w:rFonts w:ascii="Times New Roman" w:hAnsi="Times New Roman" w:cs="Times New Roman"/>
+                <w:b/>
+                <w:bCs/>
+                <w:sz w:val="24"/>
+                <w:szCs w:val="24"/>
+              </w:rPr>
+              <w:t>User</w:t>
+            </w:r>
+          </w:p>
+        </w:tc>
+        <w:tc>
+          <w:tcPr>
+            <w:tcW w:w="1216" w:type="dxa"/>
+            <w:tcBorders>
+              <w:bottom w:val="single" w:sz="4" w:space="0" w:color="auto"/>
+            </w:tcBorders>
+            <w:vAlign w:val="center"/>
+          </w:tcPr>
+          <w:p>
+            <w:pPr>
+              <w:spacing w:line="360" w:lineRule="auto"/>
+              <w:jc w:val="center"/>
+              <w:rPr>
+                <w:rFonts w:ascii="Times New Roman" w:hAnsi="Times New Roman" w:cs="Times New Roman"/>
+                <w:b/>
+                <w:bCs/>
+                <w:sz w:val="24"/>
+                <w:szCs w:val="24"/>
+              </w:rPr>
+            </w:pPr>
+            <w:r>
+              <w:rPr>
+                <w:rFonts w:ascii="Times New Roman" w:hAnsi="Times New Roman" w:cs="Times New Roman"/>
+                <w:b/>
+                <w:bCs/>
+                <w:sz w:val="24"/>
+                <w:szCs w:val="24"/>
+              </w:rPr>
+              <w:t>Technical feasibility</w:t>
+            </w:r>
+          </w:p>
+        </w:tc>
+        <w:tc>
+          <w:tcPr>
+            <w:tcW w:w="1260" w:type="dxa"/>
+            <w:tcBorders>
+              <w:bottom w:val="single" w:sz="4" w:space="0" w:color="auto"/>
+            </w:tcBorders>
+            <w:vAlign w:val="center"/>
+          </w:tcPr>
+          <w:p>
+            <w:pPr>
+              <w:spacing w:line="360" w:lineRule="auto"/>
+              <w:jc w:val="center"/>
+              <w:rPr>
+                <w:rFonts w:ascii="Times New Roman" w:hAnsi="Times New Roman" w:cs="Times New Roman"/>
+                <w:b/>
+                <w:bCs/>
+                <w:sz w:val="24"/>
+                <w:szCs w:val="24"/>
+              </w:rPr>
+            </w:pPr>
+            <w:r>
+              <w:rPr>
+                <w:rFonts w:ascii="Times New Roman" w:hAnsi="Times New Roman" w:cs="Times New Roman"/>
+                <w:b/>
+                <w:bCs/>
+                <w:sz w:val="24"/>
+                <w:szCs w:val="24"/>
+              </w:rPr>
+              <w:t>Resource feasibility</w:t>
+            </w:r>
+          </w:p>
+        </w:tc>
+      </w:tr>
+      <w:tr>
+        <w:tc>
+          <w:tcPr>
+            <w:tcW w:w="456" w:type="dxa"/>
+          </w:tcPr>
+          <w:p>
+            <w:pPr>
+              <w:spacing w:line="360" w:lineRule="auto"/>
+              <w:jc w:val="center"/>
+              <w:rPr>
+                <w:rFonts w:ascii="Times New Roman" w:hAnsi="Times New Roman" w:cs="Times New Roman"/>
+                <w:sz w:val="24"/>
+                <w:szCs w:val="24"/>
+              </w:rPr>
+            </w:pPr>
+            <w:r>
+              <w:rPr>
+                <w:rFonts w:ascii="Times New Roman" w:hAnsi="Times New Roman" w:cs="Times New Roman"/>
+                <w:sz w:val="24"/>
+                <w:szCs w:val="24"/>
+              </w:rPr>
+              <w:t>1</w:t>
+            </w:r>
+          </w:p>
+        </w:tc>
+        <w:tc>
+          <w:tcPr>
+            <w:tcW w:w="2244" w:type="dxa"/>
+          </w:tcPr>
+          <w:p>
+            <w:pPr>
+              <w:spacing w:line="360" w:lineRule="auto"/>
+              <w:rPr>
+                <w:rFonts w:ascii="Times New Roman" w:hAnsi="Times New Roman" w:cs="Times New Roman"/>
+                <w:sz w:val="24"/>
+                <w:szCs w:val="24"/>
+              </w:rPr>
+            </w:pPr>
+            <w:r>
+              <w:rPr>
+                <w:rFonts w:ascii="Times New Roman" w:hAnsi="Times New Roman" w:cs="Times New Roman"/>
+                <w:sz w:val="24"/>
+                <w:szCs w:val="24"/>
+              </w:rPr>
+              <w:t>Thanh tìm kiếm</w:t>
+            </w:r>
+          </w:p>
+        </w:tc>
+        <w:tc>
+          <w:tcPr>
+            <w:tcW w:w="4303" w:type="dxa"/>
+          </w:tcPr>
+          <w:p>
+            <w:pPr>
+              <w:spacing w:line="360" w:lineRule="auto"/>
+              <w:rPr>
+                <w:rFonts w:ascii="Times New Roman" w:hAnsi="Times New Roman" w:cs="Times New Roman"/>
+                <w:sz w:val="24"/>
+                <w:szCs w:val="24"/>
+              </w:rPr>
+            </w:pPr>
+            <w:r>
+              <w:rPr>
+                <w:rFonts w:ascii="Times New Roman" w:hAnsi="Times New Roman" w:cs="Times New Roman"/>
+                <w:sz w:val="24"/>
+                <w:szCs w:val="24"/>
+              </w:rPr>
+              <w:t>Cho phép người dùng nhập từ khóa và tìm sản phẩm nhanh chóng với gợi ý liên quan</w:t>
+            </w:r>
+            <w:r>
+              <w:rPr>
+                <w:rFonts w:ascii="Times New Roman" w:hAnsi="Times New Roman" w:cs="Times New Roman"/>
+                <w:sz w:val="24"/>
+                <w:szCs w:val="24"/>
+              </w:rPr>
+              <w:t>.</w:t>
+            </w:r>
+          </w:p>
+        </w:tc>
+        <w:tc>
+          <w:tcPr>
+            <w:tcW w:w="1097" w:type="dxa"/>
+          </w:tcPr>
+          <w:p>
+            <w:pPr>
+              <w:spacing w:line="360" w:lineRule="auto"/>
+              <w:jc w:val="center"/>
+              <w:rPr>
+                <w:rFonts w:ascii="Times New Roman" w:hAnsi="Times New Roman" w:cs="Times New Roman"/>
+                <w:sz w:val="24"/>
+                <w:szCs w:val="24"/>
+              </w:rPr>
+            </w:pPr>
+            <w:r>
+              <w:rPr>
+                <w:rFonts w:ascii="Times New Roman" w:hAnsi="Times New Roman" w:cs="Times New Roman"/>
+                <w:sz w:val="24"/>
+                <w:szCs w:val="24"/>
+              </w:rPr>
+              <w:t>High</w:t>
+            </w:r>
+          </w:p>
+        </w:tc>
+        <w:tc>
+          <w:tcPr>
+            <w:tcW w:w="1034" w:type="dxa"/>
+          </w:tcPr>
+          <w:p>
+            <w:pPr>
+              <w:spacing w:line="360" w:lineRule="auto"/>
+              <w:jc w:val="center"/>
+              <w:rPr>
+                <w:rFonts w:ascii="Times New Roman" w:hAnsi="Times New Roman" w:cs="Times New Roman"/>
+                <w:sz w:val="24"/>
+                <w:szCs w:val="24"/>
+              </w:rPr>
+            </w:pPr>
+            <w:r>
+              <w:rPr>
+                <w:rFonts w:ascii="Times New Roman" w:hAnsi="Times New Roman" w:cs="Times New Roman"/>
+                <w:sz w:val="24"/>
+                <w:szCs w:val="24"/>
+              </w:rPr>
+              <w:t>High</w:t>
+            </w:r>
+          </w:p>
+        </w:tc>
+        <w:tc>
+          <w:tcPr>
+            <w:tcW w:w="1216" w:type="dxa"/>
+          </w:tcPr>
+          <w:p>
+            <w:pPr>
+              <w:spacing w:line="360" w:lineRule="auto"/>
+              <w:jc w:val="center"/>
+              <w:rPr>
+                <w:rFonts w:ascii="Times New Roman" w:hAnsi="Times New Roman" w:cs="Times New Roman"/>
+                <w:sz w:val="24"/>
+                <w:szCs w:val="24"/>
+              </w:rPr>
+            </w:pPr>
+            <w:r>
+              <w:rPr>
+                <w:rFonts w:ascii="Times New Roman" w:hAnsi="Times New Roman" w:cs="Times New Roman"/>
+                <w:sz w:val="24"/>
+                <w:szCs w:val="24"/>
+              </w:rPr>
+              <w:t>High</w:t>
+            </w:r>
+          </w:p>
+        </w:tc>
+        <w:tc>
+          <w:tcPr>
+            <w:tcW w:w="1260" w:type="dxa"/>
+          </w:tcPr>
+          <w:p>
+            <w:pPr>
+              <w:spacing w:line="360" w:lineRule="auto"/>
+              <w:jc w:val="center"/>
+              <w:rPr>
+                <w:rFonts w:ascii="Times New Roman" w:hAnsi="Times New Roman" w:cs="Times New Roman"/>
+                <w:sz w:val="24"/>
+                <w:szCs w:val="24"/>
+              </w:rPr>
+            </w:pPr>
+            <w:r>
+              <w:rPr>
+                <w:rFonts w:ascii="Times New Roman" w:hAnsi="Times New Roman" w:cs="Times New Roman"/>
+                <w:sz w:val="24"/>
+                <w:szCs w:val="24"/>
+              </w:rPr>
+              <w:t>Medium</w:t>
+            </w:r>
+          </w:p>
+        </w:tc>
+      </w:tr>
+      <w:tr>
+        <w:tc>
+          <w:tcPr>
+            <w:tcW w:w="456" w:type="dxa"/>
+          </w:tcPr>
+          <w:p>
+            <w:pPr>
+              <w:spacing w:line="360" w:lineRule="auto"/>
+              <w:jc w:val="center"/>
+              <w:rPr>
+                <w:rFonts w:ascii="Times New Roman" w:hAnsi="Times New Roman" w:cs="Times New Roman"/>
+                <w:sz w:val="24"/>
+                <w:szCs w:val="24"/>
+              </w:rPr>
+            </w:pPr>
+            <w:r>
+              <w:rPr>
+                <w:rFonts w:ascii="Times New Roman" w:hAnsi="Times New Roman" w:cs="Times New Roman"/>
+                <w:sz w:val="24"/>
+                <w:szCs w:val="24"/>
+              </w:rPr>
+              <w:t>2</w:t>
+            </w:r>
+          </w:p>
+        </w:tc>
+        <w:tc>
+          <w:tcPr>
+            <w:tcW w:w="2244" w:type="dxa"/>
+          </w:tcPr>
+          <w:p>
+            <w:pPr>
+              <w:spacing w:line="360" w:lineRule="auto"/>
+              <w:rPr>
+                <w:rFonts w:ascii="Times New Roman" w:hAnsi="Times New Roman" w:cs="Times New Roman"/>
+                <w:sz w:val="24"/>
+                <w:szCs w:val="24"/>
+              </w:rPr>
+            </w:pPr>
+            <w:r>
+              <w:rPr>
+                <w:rFonts w:ascii="Times New Roman" w:hAnsi="Times New Roman" w:cs="Times New Roman"/>
+                <w:sz w:val="24"/>
+                <w:szCs w:val="24"/>
+              </w:rPr>
+              <w:t>Giỏ hàng</w:t>
+            </w:r>
+          </w:p>
+        </w:tc>
+        <w:tc>
+          <w:tcPr>
+            <w:tcW w:w="4303" w:type="dxa"/>
+          </w:tcPr>
+          <w:p>
+            <w:pPr>
+              <w:spacing w:line="360" w:lineRule="auto"/>
+              <w:rPr>
+                <w:rFonts w:ascii="Times New Roman" w:hAnsi="Times New Roman" w:cs="Times New Roman"/>
+                <w:sz w:val="24"/>
+                <w:szCs w:val="24"/>
+              </w:rPr>
+            </w:pPr>
+            <w:r>
+              <w:rPr>
+                <w:rFonts w:ascii="Times New Roman" w:hAnsi="Times New Roman" w:cs="Times New Roman"/>
+                <w:sz w:val="24"/>
+                <w:szCs w:val="24"/>
+              </w:rPr>
+              <w:t>Lưu trữ sản phẩm đã chọn, cho phép thêm, xóa hoặc cập nhật số lượng trước khi thanh toán.</w:t>
+            </w:r>
+          </w:p>
+        </w:tc>
+        <w:tc>
+          <w:tcPr>
+            <w:tcW w:w="1097" w:type="dxa"/>
+          </w:tcPr>
+          <w:p>
+            <w:pPr>
+              <w:spacing w:line="360" w:lineRule="auto"/>
+              <w:jc w:val="center"/>
+              <w:rPr>
+                <w:rFonts w:ascii="Times New Roman" w:hAnsi="Times New Roman" w:cs="Times New Roman"/>
+                <w:sz w:val="24"/>
+                <w:szCs w:val="24"/>
+              </w:rPr>
+            </w:pPr>
+            <w:r>
+              <w:rPr>
+                <w:rFonts w:ascii="Times New Roman" w:hAnsi="Times New Roman" w:cs="Times New Roman"/>
+                <w:sz w:val="24"/>
+                <w:szCs w:val="24"/>
+              </w:rPr>
+              <w:t>High</w:t>
+            </w:r>
+          </w:p>
+        </w:tc>
+        <w:tc>
+          <w:tcPr>
+            <w:tcW w:w="1034" w:type="dxa"/>
+          </w:tcPr>
+          <w:p>
+            <w:pPr>
+              <w:spacing w:line="360" w:lineRule="auto"/>
+              <w:jc w:val="center"/>
+              <w:rPr>
+                <w:rFonts w:ascii="Times New Roman" w:hAnsi="Times New Roman" w:cs="Times New Roman"/>
+                <w:sz w:val="24"/>
+                <w:szCs w:val="24"/>
+              </w:rPr>
+            </w:pPr>
+            <w:r>
+              <w:rPr>
+                <w:rFonts w:ascii="Times New Roman" w:hAnsi="Times New Roman" w:cs="Times New Roman"/>
+                <w:sz w:val="24"/>
+                <w:szCs w:val="24"/>
+              </w:rPr>
+              <w:t>High</w:t>
+            </w:r>
+          </w:p>
+        </w:tc>
+        <w:tc>
+          <w:tcPr>
+            <w:tcW w:w="1216" w:type="dxa"/>
+          </w:tcPr>
+          <w:p>
+            <w:pPr>
+              <w:spacing w:line="360" w:lineRule="auto"/>
+              <w:jc w:val="center"/>
+              <w:rPr>
+                <w:rFonts w:ascii="Times New Roman" w:hAnsi="Times New Roman" w:cs="Times New Roman"/>
+                <w:sz w:val="24"/>
+                <w:szCs w:val="24"/>
+              </w:rPr>
+            </w:pPr>
+            <w:r>
+              <w:rPr>
+                <w:rFonts w:ascii="Times New Roman" w:hAnsi="Times New Roman" w:cs="Times New Roman"/>
+                <w:sz w:val="24"/>
+                <w:szCs w:val="24"/>
+              </w:rPr>
+              <w:t>High</w:t>
+            </w:r>
+          </w:p>
+        </w:tc>
+        <w:tc>
+          <w:tcPr>
+            <w:tcW w:w="1260" w:type="dxa"/>
+          </w:tcPr>
+          <w:p>
+            <w:pPr>
+              <w:spacing w:line="360" w:lineRule="auto"/>
+              <w:jc w:val="center"/>
+              <w:rPr>
+                <w:rFonts w:ascii="Times New Roman" w:hAnsi="Times New Roman" w:cs="Times New Roman"/>
+                <w:sz w:val="24"/>
+                <w:szCs w:val="24"/>
+              </w:rPr>
+            </w:pPr>
+            <w:r>
+              <w:rPr>
+                <w:rFonts w:ascii="Times New Roman" w:hAnsi="Times New Roman" w:cs="Times New Roman"/>
+                <w:sz w:val="24"/>
+                <w:szCs w:val="24"/>
+              </w:rPr>
+              <w:t>High</w:t>
+            </w:r>
+          </w:p>
+        </w:tc>
+      </w:tr>
+      <w:tr>
+        <w:tc>
+          <w:tcPr>
+            <w:tcW w:w="456" w:type="dxa"/>
+          </w:tcPr>
+          <w:p>
+            <w:pPr>
+              <w:spacing w:line="360" w:lineRule="auto"/>
+              <w:jc w:val="center"/>
+              <w:rPr>
+                <w:rFonts w:ascii="Times New Roman" w:hAnsi="Times New Roman" w:cs="Times New Roman"/>
+                <w:sz w:val="24"/>
+                <w:szCs w:val="24"/>
+              </w:rPr>
+            </w:pPr>
+            <w:r>
+              <w:rPr>
+                <w:rFonts w:ascii="Times New Roman" w:hAnsi="Times New Roman" w:cs="Times New Roman"/>
+                <w:sz w:val="24"/>
+                <w:szCs w:val="24"/>
+              </w:rPr>
+              <w:t>3</w:t>
+            </w:r>
+          </w:p>
+        </w:tc>
+        <w:tc>
+          <w:tcPr>
+            <w:tcW w:w="2244" w:type="dxa"/>
+          </w:tcPr>
+          <w:p>
+            <w:pPr>
+              <w:spacing w:line="360" w:lineRule="auto"/>
+              <w:rPr>
+                <w:rFonts w:ascii="Times New Roman" w:hAnsi="Times New Roman" w:cs="Times New Roman"/>
+                <w:sz w:val="24"/>
+                <w:szCs w:val="24"/>
+              </w:rPr>
+            </w:pPr>
+            <w:r>
+              <w:rPr>
+                <w:rFonts w:ascii="Times New Roman" w:hAnsi="Times New Roman" w:cs="Times New Roman"/>
+                <w:sz w:val="24"/>
+                <w:szCs w:val="24"/>
+              </w:rPr>
+              <w:t>Thanh toán</w:t>
+            </w:r>
+          </w:p>
+        </w:tc>
+        <w:tc>
+          <w:tcPr>
+            <w:tcW w:w="4303" w:type="dxa"/>
+          </w:tcPr>
+          <w:p>
+            <w:pPr>
+              <w:spacing w:line="360" w:lineRule="auto"/>
+              <w:rPr>
+                <w:rFonts w:ascii="Times New Roman" w:hAnsi="Times New Roman" w:cs="Times New Roman"/>
+                <w:sz w:val="24"/>
+                <w:szCs w:val="24"/>
+              </w:rPr>
+            </w:pPr>
+            <w:r>
+              <w:rPr>
+                <w:rFonts w:ascii="Times New Roman" w:hAnsi="Times New Roman" w:cs="Times New Roman"/>
+                <w:sz w:val="24"/>
+                <w:szCs w:val="24"/>
+              </w:rPr>
+              <w:t>Cung cấp các phương thức thanh toán đa dạng như thẻ tín dụng, ví điện tử, COD.</w:t>
+            </w:r>
+          </w:p>
+        </w:tc>
+        <w:tc>
+          <w:tcPr>
+            <w:tcW w:w="1097" w:type="dxa"/>
+          </w:tcPr>
+          <w:p>
+            <w:pPr>
+              <w:spacing w:line="360" w:lineRule="auto"/>
+              <w:jc w:val="center"/>
+              <w:rPr>
+                <w:rFonts w:ascii="Times New Roman" w:hAnsi="Times New Roman" w:cs="Times New Roman"/>
+                <w:sz w:val="24"/>
+                <w:szCs w:val="24"/>
+              </w:rPr>
+            </w:pPr>
+            <w:r>
+              <w:rPr>
+                <w:rFonts w:ascii="Times New Roman" w:hAnsi="Times New Roman" w:cs="Times New Roman"/>
+                <w:sz w:val="24"/>
+                <w:szCs w:val="24"/>
+              </w:rPr>
+              <w:t>High</w:t>
+            </w:r>
+          </w:p>
+        </w:tc>
+        <w:tc>
+          <w:tcPr>
+            <w:tcW w:w="1034" w:type="dxa"/>
+          </w:tcPr>
+          <w:p>
+            <w:pPr>
+              <w:spacing w:line="360" w:lineRule="auto"/>
+              <w:jc w:val="center"/>
+              <w:rPr>
+                <w:rFonts w:ascii="Times New Roman" w:hAnsi="Times New Roman" w:cs="Times New Roman"/>
+                <w:sz w:val="24"/>
+                <w:szCs w:val="24"/>
+              </w:rPr>
+            </w:pPr>
+            <w:r>
+              <w:rPr>
+                <w:rFonts w:ascii="Times New Roman" w:hAnsi="Times New Roman" w:cs="Times New Roman"/>
+                <w:sz w:val="24"/>
+                <w:szCs w:val="24"/>
+              </w:rPr>
+              <w:t>High</w:t>
+            </w:r>
+          </w:p>
+        </w:tc>
+        <w:tc>
+          <w:tcPr>
+            <w:tcW w:w="1216" w:type="dxa"/>
+          </w:tcPr>
+          <w:p>
+            <w:pPr>
+              <w:spacing w:line="360" w:lineRule="auto"/>
+              <w:jc w:val="center"/>
+              <w:rPr>
+                <w:rFonts w:ascii="Times New Roman" w:hAnsi="Times New Roman" w:cs="Times New Roman"/>
+                <w:sz w:val="24"/>
+                <w:szCs w:val="24"/>
+              </w:rPr>
+            </w:pPr>
+            <w:r>
+              <w:rPr>
+                <w:rFonts w:ascii="Times New Roman" w:hAnsi="Times New Roman" w:cs="Times New Roman"/>
+                <w:sz w:val="24"/>
+                <w:szCs w:val="24"/>
+              </w:rPr>
+              <w:t>Medium</w:t>
+            </w:r>
+          </w:p>
+        </w:tc>
+        <w:tc>
+          <w:tcPr>
+            <w:tcW w:w="1260" w:type="dxa"/>
+          </w:tcPr>
+          <w:p>
+            <w:pPr>
+              <w:spacing w:line="360" w:lineRule="auto"/>
+              <w:jc w:val="center"/>
+              <w:rPr>
+                <w:rFonts w:ascii="Times New Roman" w:hAnsi="Times New Roman" w:cs="Times New Roman"/>
+                <w:sz w:val="24"/>
+                <w:szCs w:val="24"/>
+              </w:rPr>
+            </w:pPr>
+            <w:r>
+              <w:rPr>
+                <w:rFonts w:ascii="Times New Roman" w:hAnsi="Times New Roman" w:cs="Times New Roman"/>
+                <w:sz w:val="24"/>
+                <w:szCs w:val="24"/>
+              </w:rPr>
+              <w:t>Medium</w:t>
+            </w:r>
+          </w:p>
+        </w:tc>
+      </w:tr>
+      <w:tr>
+        <w:tc>
+          <w:tcPr>
+            <w:tcW w:w="456" w:type="dxa"/>
+          </w:tcPr>
+          <w:p>
+            <w:pPr>
+              <w:spacing w:line="360" w:lineRule="auto"/>
+              <w:jc w:val="center"/>
+              <w:rPr>
+                <w:rFonts w:ascii="Times New Roman" w:hAnsi="Times New Roman" w:cs="Times New Roman"/>
+                <w:sz w:val="24"/>
+                <w:szCs w:val="24"/>
+              </w:rPr>
+            </w:pPr>
+            <w:r>
+              <w:rPr>
+                <w:rFonts w:ascii="Times New Roman" w:hAnsi="Times New Roman" w:cs="Times New Roman"/>
+                <w:sz w:val="24"/>
+                <w:szCs w:val="24"/>
+              </w:rPr>
+              <w:t>4</w:t>
+            </w:r>
+          </w:p>
+        </w:tc>
+        <w:tc>
+          <w:tcPr>
+            <w:tcW w:w="2244" w:type="dxa"/>
+          </w:tcPr>
+          <w:p>
+            <w:pPr>
+              <w:spacing w:line="360" w:lineRule="auto"/>
+              <w:rPr>
+                <w:rFonts w:ascii="Times New Roman" w:hAnsi="Times New Roman" w:cs="Times New Roman"/>
+                <w:sz w:val="24"/>
+                <w:szCs w:val="24"/>
+              </w:rPr>
+            </w:pPr>
+            <w:r>
+              <w:rPr>
+                <w:rFonts w:ascii="Times New Roman" w:hAnsi="Times New Roman" w:cs="Times New Roman"/>
+                <w:sz w:val="24"/>
+                <w:szCs w:val="24"/>
+              </w:rPr>
+              <w:t>Đăng nhập/Đăng ký</w:t>
+            </w:r>
+          </w:p>
+        </w:tc>
+        <w:tc>
+          <w:tcPr>
+            <w:tcW w:w="4303" w:type="dxa"/>
+          </w:tcPr>
+          <w:p>
+            <w:pPr>
+              <w:spacing w:line="360" w:lineRule="auto"/>
+              <w:rPr>
+                <w:rFonts w:ascii="Times New Roman" w:hAnsi="Times New Roman" w:cs="Times New Roman"/>
+                <w:sz w:val="24"/>
+                <w:szCs w:val="24"/>
+              </w:rPr>
+            </w:pPr>
+            <w:r>
+              <w:rPr>
+                <w:rFonts w:ascii="Times New Roman" w:hAnsi="Times New Roman" w:cs="Times New Roman"/>
+                <w:sz w:val="24"/>
+                <w:szCs w:val="24"/>
+              </w:rPr>
+              <w:t>Người dùng tạo tài khoản hoặc đăng nhập để cá nhân hóa trải nghiệm và lưu thông tin mua sắm.</w:t>
+            </w:r>
+          </w:p>
+        </w:tc>
+        <w:tc>
+          <w:tcPr>
+            <w:tcW w:w="1097" w:type="dxa"/>
+          </w:tcPr>
+          <w:p>
+            <w:pPr>
+              <w:spacing w:line="360" w:lineRule="auto"/>
+              <w:jc w:val="center"/>
+              <w:rPr>
+                <w:rFonts w:ascii="Times New Roman" w:hAnsi="Times New Roman" w:cs="Times New Roman"/>
+                <w:sz w:val="24"/>
+                <w:szCs w:val="24"/>
+              </w:rPr>
+            </w:pPr>
+            <w:r>
+              <w:rPr>
+                <w:rFonts w:ascii="Times New Roman" w:hAnsi="Times New Roman" w:cs="Times New Roman"/>
+                <w:sz w:val="24"/>
+                <w:szCs w:val="24"/>
+              </w:rPr>
+              <w:t>Medium</w:t>
+            </w:r>
+          </w:p>
+        </w:tc>
+        <w:tc>
+          <w:tcPr>
+            <w:tcW w:w="1034" w:type="dxa"/>
+          </w:tcPr>
+          <w:p>
+            <w:pPr>
+              <w:spacing w:line="360" w:lineRule="auto"/>
+              <w:jc w:val="center"/>
+              <w:rPr>
+                <w:rFonts w:ascii="Times New Roman" w:hAnsi="Times New Roman" w:cs="Times New Roman"/>
+                <w:sz w:val="24"/>
+                <w:szCs w:val="24"/>
+              </w:rPr>
+            </w:pPr>
+            <w:r>
+              <w:rPr>
+                <w:rFonts w:ascii="Times New Roman" w:hAnsi="Times New Roman" w:cs="Times New Roman"/>
+                <w:sz w:val="24"/>
+                <w:szCs w:val="24"/>
+              </w:rPr>
+              <w:t>High</w:t>
+            </w:r>
+          </w:p>
+        </w:tc>
+        <w:tc>
+          <w:tcPr>
+            <w:tcW w:w="1216" w:type="dxa"/>
+          </w:tcPr>
+          <w:p>
+            <w:pPr>
+              <w:spacing w:line="360" w:lineRule="auto"/>
+              <w:jc w:val="center"/>
+              <w:rPr>
+                <w:rFonts w:ascii="Times New Roman" w:hAnsi="Times New Roman" w:cs="Times New Roman"/>
+                <w:sz w:val="24"/>
+                <w:szCs w:val="24"/>
+              </w:rPr>
+            </w:pPr>
+            <w:r>
+              <w:rPr>
+                <w:rFonts w:ascii="Times New Roman" w:hAnsi="Times New Roman" w:cs="Times New Roman"/>
+                <w:sz w:val="24"/>
+                <w:szCs w:val="24"/>
+              </w:rPr>
+              <w:t>High</w:t>
+            </w:r>
+          </w:p>
+        </w:tc>
+        <w:tc>
+          <w:tcPr>
+            <w:tcW w:w="1260" w:type="dxa"/>
+          </w:tcPr>
+          <w:p>
+            <w:pPr>
+              <w:spacing w:line="360" w:lineRule="auto"/>
+              <w:jc w:val="center"/>
+              <w:rPr>
+                <w:rFonts w:ascii="Times New Roman" w:hAnsi="Times New Roman" w:cs="Times New Roman"/>
+                <w:sz w:val="24"/>
+                <w:szCs w:val="24"/>
+              </w:rPr>
+            </w:pPr>
+            <w:r>
+              <w:rPr>
+                <w:rFonts w:ascii="Times New Roman" w:hAnsi="Times New Roman" w:cs="Times New Roman"/>
+                <w:sz w:val="24"/>
+                <w:szCs w:val="24"/>
+              </w:rPr>
+              <w:t>High</w:t>
+            </w:r>
+          </w:p>
+        </w:tc>
+      </w:tr>
+      <w:tr>
+        <w:tc>
+          <w:tcPr>
+            <w:tcW w:w="456" w:type="dxa"/>
+          </w:tcPr>
+          <w:p>
+            <w:pPr>
+              <w:spacing w:line="360" w:lineRule="auto"/>
+              <w:jc w:val="center"/>
+              <w:rPr>
+                <w:rFonts w:ascii="Times New Roman" w:hAnsi="Times New Roman" w:cs="Times New Roman"/>
+                <w:sz w:val="24"/>
+                <w:szCs w:val="24"/>
+              </w:rPr>
+            </w:pPr>
+            <w:r>
+              <w:rPr>
+                <w:rFonts w:ascii="Times New Roman" w:hAnsi="Times New Roman" w:cs="Times New Roman"/>
+                <w:sz w:val="24"/>
+                <w:szCs w:val="24"/>
+              </w:rPr>
+              <w:t>5</w:t>
+            </w:r>
+          </w:p>
+        </w:tc>
+        <w:tc>
+          <w:tcPr>
+            <w:tcW w:w="2244" w:type="dxa"/>
+          </w:tcPr>
+          <w:p>
+            <w:pPr>
+              <w:spacing w:line="360" w:lineRule="auto"/>
+              <w:rPr>
+                <w:rFonts w:ascii="Times New Roman" w:hAnsi="Times New Roman" w:cs="Times New Roman"/>
+                <w:sz w:val="24"/>
+                <w:szCs w:val="24"/>
+              </w:rPr>
+            </w:pPr>
+            <w:r>
+              <w:rPr>
+                <w:rFonts w:ascii="Times New Roman" w:hAnsi="Times New Roman" w:cs="Times New Roman"/>
+                <w:sz w:val="24"/>
+                <w:szCs w:val="24"/>
+              </w:rPr>
+              <w:t>Quản lý tài khoản</w:t>
+            </w:r>
+          </w:p>
+        </w:tc>
+        <w:tc>
+          <w:tcPr>
+            <w:tcW w:w="4303" w:type="dxa"/>
+          </w:tcPr>
+          <w:p>
+            <w:pPr>
+              <w:spacing w:line="360" w:lineRule="auto"/>
+              <w:rPr>
+                <w:rFonts w:ascii="Times New Roman" w:hAnsi="Times New Roman" w:cs="Times New Roman"/>
+                <w:sz w:val="24"/>
+                <w:szCs w:val="24"/>
+              </w:rPr>
+            </w:pPr>
+            <w:r>
+              <w:rPr>
+                <w:rFonts w:ascii="Times New Roman" w:hAnsi="Times New Roman" w:cs="Times New Roman"/>
+                <w:sz w:val="24"/>
+                <w:szCs w:val="24"/>
+              </w:rPr>
+              <w:t>Người dùng quản lý thông tin cá nhân, địa chỉ, phương thức thanh toán và mật khẩu.</w:t>
+            </w:r>
+          </w:p>
+        </w:tc>
+        <w:tc>
+          <w:tcPr>
+            <w:tcW w:w="1097" w:type="dxa"/>
+          </w:tcPr>
+          <w:p>
+            <w:pPr>
+              <w:spacing w:line="360" w:lineRule="auto"/>
+              <w:jc w:val="center"/>
+              <w:rPr>
+                <w:rFonts w:ascii="Times New Roman" w:hAnsi="Times New Roman" w:cs="Times New Roman"/>
+                <w:sz w:val="24"/>
+                <w:szCs w:val="24"/>
+              </w:rPr>
+            </w:pPr>
+            <w:r>
+              <w:rPr>
+                <w:rFonts w:ascii="Times New Roman" w:hAnsi="Times New Roman" w:cs="Times New Roman"/>
+                <w:sz w:val="24"/>
+                <w:szCs w:val="24"/>
+              </w:rPr>
+              <w:t>Medium</w:t>
+            </w:r>
+          </w:p>
+        </w:tc>
+        <w:tc>
+          <w:tcPr>
+            <w:tcW w:w="1034" w:type="dxa"/>
+          </w:tcPr>
+          <w:p>
+            <w:pPr>
+              <w:spacing w:line="360" w:lineRule="auto"/>
+              <w:jc w:val="center"/>
+              <w:rPr>
+                <w:rFonts w:ascii="Times New Roman" w:hAnsi="Times New Roman" w:cs="Times New Roman"/>
+                <w:sz w:val="24"/>
+                <w:szCs w:val="24"/>
+              </w:rPr>
+            </w:pPr>
+            <w:r>
+              <w:rPr>
+                <w:rFonts w:ascii="Times New Roman" w:hAnsi="Times New Roman" w:cs="Times New Roman"/>
+                <w:sz w:val="24"/>
+                <w:szCs w:val="24"/>
+              </w:rPr>
+              <w:t>Medium</w:t>
+            </w:r>
+          </w:p>
+        </w:tc>
+        <w:tc>
+          <w:tcPr>
+            <w:tcW w:w="1216" w:type="dxa"/>
+          </w:tcPr>
+          <w:p>
+            <w:pPr>
+              <w:spacing w:line="360" w:lineRule="auto"/>
+              <w:jc w:val="center"/>
+              <w:rPr>
+                <w:rFonts w:ascii="Times New Roman" w:hAnsi="Times New Roman" w:cs="Times New Roman"/>
+                <w:sz w:val="24"/>
+                <w:szCs w:val="24"/>
+              </w:rPr>
+            </w:pPr>
+            <w:r>
+              <w:rPr>
+                <w:rFonts w:ascii="Times New Roman" w:hAnsi="Times New Roman" w:cs="Times New Roman"/>
+                <w:sz w:val="24"/>
+                <w:szCs w:val="24"/>
+              </w:rPr>
+              <w:t>Medium</w:t>
+            </w:r>
+          </w:p>
+        </w:tc>
+        <w:tc>
+          <w:tcPr>
+            <w:tcW w:w="1260" w:type="dxa"/>
+          </w:tcPr>
+          <w:p>
+            <w:pPr>
+              <w:spacing w:line="360" w:lineRule="auto"/>
+              <w:jc w:val="center"/>
+              <w:rPr>
+                <w:rFonts w:ascii="Times New Roman" w:hAnsi="Times New Roman" w:cs="Times New Roman"/>
+                <w:sz w:val="24"/>
+                <w:szCs w:val="24"/>
+              </w:rPr>
+            </w:pPr>
+            <w:r>
+              <w:rPr>
+                <w:rFonts w:ascii="Times New Roman" w:hAnsi="Times New Roman" w:cs="Times New Roman"/>
+                <w:sz w:val="24"/>
+                <w:szCs w:val="24"/>
+              </w:rPr>
+              <w:t>High</w:t>
+            </w:r>
+          </w:p>
+        </w:tc>
+      </w:tr>
+      <w:tr>
+        <w:tc>
+          <w:tcPr>
+            <w:tcW w:w="456" w:type="dxa"/>
+          </w:tcPr>
+          <w:p>
+            <w:pPr>
+              <w:spacing w:line="360" w:lineRule="auto"/>
+              <w:jc w:val="center"/>
+              <w:rPr>
+                <w:rFonts w:ascii="Times New Roman" w:hAnsi="Times New Roman" w:cs="Times New Roman"/>
+                <w:sz w:val="24"/>
+                <w:szCs w:val="24"/>
+              </w:rPr>
+            </w:pPr>
+            <w:r>
+              <w:rPr>
+                <w:rFonts w:ascii="Times New Roman" w:hAnsi="Times New Roman" w:cs="Times New Roman"/>
+                <w:sz w:val="24"/>
+                <w:szCs w:val="24"/>
+              </w:rPr>
+              <w:t>6</w:t>
+            </w:r>
+          </w:p>
+        </w:tc>
+        <w:tc>
+          <w:tcPr>
+            <w:tcW w:w="2244" w:type="dxa"/>
+          </w:tcPr>
+          <w:p>
+            <w:pPr>
+              <w:spacing w:line="360" w:lineRule="auto"/>
+              <w:rPr>
+                <w:rFonts w:ascii="Times New Roman" w:hAnsi="Times New Roman" w:cs="Times New Roman"/>
+                <w:sz w:val="24"/>
+                <w:szCs w:val="24"/>
+              </w:rPr>
+            </w:pPr>
+            <w:r>
+              <w:rPr>
+                <w:rFonts w:ascii="Times New Roman" w:hAnsi="Times New Roman" w:cs="Times New Roman"/>
+                <w:sz w:val="24"/>
+                <w:szCs w:val="24"/>
+              </w:rPr>
+              <w:t>Lọc sản phẩm</w:t>
+            </w:r>
+          </w:p>
+        </w:tc>
+        <w:tc>
+          <w:tcPr>
+            <w:tcW w:w="4303" w:type="dxa"/>
+          </w:tcPr>
+          <w:p>
+            <w:pPr>
+              <w:spacing w:line="360" w:lineRule="auto"/>
+              <w:rPr>
+                <w:rFonts w:ascii="Times New Roman" w:hAnsi="Times New Roman" w:cs="Times New Roman"/>
+                <w:sz w:val="24"/>
+                <w:szCs w:val="24"/>
+              </w:rPr>
+            </w:pPr>
+            <w:r>
+              <w:rPr>
+                <w:rFonts w:ascii="Times New Roman" w:hAnsi="Times New Roman" w:cs="Times New Roman"/>
+                <w:sz w:val="24"/>
+                <w:szCs w:val="24"/>
+              </w:rPr>
+              <w:t>Lọc kết quả tìm kiếm theo giá, thương hiệu, đánh giá, và các tiêu chí khác.</w:t>
+            </w:r>
+          </w:p>
+        </w:tc>
+        <w:tc>
+          <w:tcPr>
+            <w:tcW w:w="1097" w:type="dxa"/>
+          </w:tcPr>
+          <w:p>
+            <w:pPr>
+              <w:spacing w:line="360" w:lineRule="auto"/>
+              <w:jc w:val="center"/>
+              <w:rPr>
+                <w:rFonts w:ascii="Times New Roman" w:hAnsi="Times New Roman" w:cs="Times New Roman"/>
+                <w:sz w:val="24"/>
+                <w:szCs w:val="24"/>
+              </w:rPr>
+            </w:pPr>
+            <w:r>
+              <w:rPr>
+                <w:rFonts w:ascii="Times New Roman" w:hAnsi="Times New Roman" w:cs="Times New Roman"/>
+                <w:sz w:val="24"/>
+                <w:szCs w:val="24"/>
+              </w:rPr>
+              <w:t>High</w:t>
+            </w:r>
+          </w:p>
+        </w:tc>
+        <w:tc>
+          <w:tcPr>
+            <w:tcW w:w="1034" w:type="dxa"/>
+          </w:tcPr>
+          <w:p>
+            <w:pPr>
+              <w:spacing w:line="360" w:lineRule="auto"/>
+              <w:jc w:val="center"/>
+              <w:rPr>
+                <w:rFonts w:ascii="Times New Roman" w:hAnsi="Times New Roman" w:cs="Times New Roman"/>
+                <w:sz w:val="24"/>
+                <w:szCs w:val="24"/>
+              </w:rPr>
+            </w:pPr>
+            <w:r>
+              <w:rPr>
+                <w:rFonts w:ascii="Times New Roman" w:hAnsi="Times New Roman" w:cs="Times New Roman"/>
+                <w:sz w:val="24"/>
+                <w:szCs w:val="24"/>
+              </w:rPr>
+              <w:t>High</w:t>
+            </w:r>
+          </w:p>
+        </w:tc>
+        <w:tc>
+          <w:tcPr>
+            <w:tcW w:w="1216" w:type="dxa"/>
+          </w:tcPr>
+          <w:p>
+            <w:pPr>
+              <w:spacing w:line="360" w:lineRule="auto"/>
+              <w:jc w:val="center"/>
+              <w:rPr>
+                <w:rFonts w:ascii="Times New Roman" w:hAnsi="Times New Roman" w:cs="Times New Roman"/>
+                <w:sz w:val="24"/>
+                <w:szCs w:val="24"/>
+              </w:rPr>
+            </w:pPr>
+            <w:r>
+              <w:rPr>
+                <w:rFonts w:ascii="Times New Roman" w:hAnsi="Times New Roman" w:cs="Times New Roman"/>
+                <w:sz w:val="24"/>
+                <w:szCs w:val="24"/>
+              </w:rPr>
+              <w:t>Medium</w:t>
+            </w:r>
+          </w:p>
+        </w:tc>
+        <w:tc>
+          <w:tcPr>
+            <w:tcW w:w="1260" w:type="dxa"/>
+          </w:tcPr>
+          <w:p>
+            <w:pPr>
+              <w:spacing w:line="360" w:lineRule="auto"/>
+              <w:jc w:val="center"/>
+              <w:rPr>
+                <w:rFonts w:ascii="Times New Roman" w:hAnsi="Times New Roman" w:cs="Times New Roman"/>
+                <w:sz w:val="24"/>
+                <w:szCs w:val="24"/>
+              </w:rPr>
+            </w:pPr>
+            <w:r>
+              <w:rPr>
+                <w:rFonts w:ascii="Times New Roman" w:hAnsi="Times New Roman" w:cs="Times New Roman"/>
+                <w:sz w:val="24"/>
+                <w:szCs w:val="24"/>
+              </w:rPr>
+              <w:t>Medium</w:t>
+            </w:r>
+          </w:p>
+        </w:tc>
+      </w:tr>
+      <w:tr>
+        <w:tc>
+          <w:tcPr>
+            <w:tcW w:w="456" w:type="dxa"/>
+          </w:tcPr>
+          <w:p>
+            <w:pPr>
+              <w:spacing w:line="360" w:lineRule="auto"/>
+              <w:jc w:val="center"/>
+              <w:rPr>
+                <w:rFonts w:ascii="Times New Roman" w:hAnsi="Times New Roman" w:cs="Times New Roman"/>
+                <w:sz w:val="24"/>
+                <w:szCs w:val="24"/>
+              </w:rPr>
+            </w:pPr>
+            <w:r>
+              <w:rPr>
+                <w:rFonts w:ascii="Times New Roman" w:hAnsi="Times New Roman" w:cs="Times New Roman"/>
+                <w:sz w:val="24"/>
+                <w:szCs w:val="24"/>
+              </w:rPr>
+              <w:t>7</w:t>
+            </w:r>
+          </w:p>
+        </w:tc>
+        <w:tc>
+          <w:tcPr>
+            <w:tcW w:w="2244" w:type="dxa"/>
+          </w:tcPr>
+          <w:p>
+            <w:pPr>
+              <w:spacing w:line="360" w:lineRule="auto"/>
+              <w:rPr>
+                <w:rFonts w:ascii="Times New Roman" w:hAnsi="Times New Roman" w:cs="Times New Roman"/>
+                <w:sz w:val="24"/>
+                <w:szCs w:val="24"/>
+              </w:rPr>
+            </w:pPr>
+            <w:r>
+              <w:rPr>
+                <w:rFonts w:ascii="Times New Roman" w:hAnsi="Times New Roman" w:cs="Times New Roman"/>
+                <w:sz w:val="24"/>
+                <w:szCs w:val="24"/>
+              </w:rPr>
+              <w:t>Đánh giá sản phẩm</w:t>
+            </w:r>
+          </w:p>
+        </w:tc>
+        <w:tc>
+          <w:tcPr>
+            <w:tcW w:w="4303" w:type="dxa"/>
+          </w:tcPr>
+          <w:p>
+            <w:pPr>
+              <w:spacing w:line="360" w:lineRule="auto"/>
+              <w:rPr>
+                <w:rFonts w:ascii="Times New Roman" w:hAnsi="Times New Roman" w:cs="Times New Roman"/>
+                <w:sz w:val="24"/>
+                <w:szCs w:val="24"/>
+              </w:rPr>
+            </w:pPr>
+            <w:r>
+              <w:rPr>
+                <w:rFonts w:ascii="Times New Roman" w:hAnsi="Times New Roman" w:cs="Times New Roman"/>
+                <w:sz w:val="24"/>
+                <w:szCs w:val="24"/>
+              </w:rPr>
+              <w:t>Người dùng đánh giá sản phẩm và đọc nhận xét từ khách hàng khác để đưa ra quyết định mua sắm.</w:t>
+            </w:r>
+          </w:p>
+        </w:tc>
+        <w:tc>
+          <w:tcPr>
+            <w:tcW w:w="1097" w:type="dxa"/>
+          </w:tcPr>
+          <w:p>
+            <w:pPr>
+              <w:spacing w:line="360" w:lineRule="auto"/>
+              <w:jc w:val="center"/>
+              <w:rPr>
+                <w:rFonts w:ascii="Times New Roman" w:hAnsi="Times New Roman" w:cs="Times New Roman"/>
+                <w:sz w:val="24"/>
+                <w:szCs w:val="24"/>
+              </w:rPr>
+            </w:pPr>
+            <w:r>
+              <w:rPr>
+                <w:rFonts w:ascii="Times New Roman" w:hAnsi="Times New Roman" w:cs="Times New Roman"/>
+                <w:sz w:val="24"/>
+                <w:szCs w:val="24"/>
+              </w:rPr>
+              <w:t>Medium</w:t>
+            </w:r>
+          </w:p>
+        </w:tc>
+        <w:tc>
+          <w:tcPr>
+            <w:tcW w:w="1034" w:type="dxa"/>
+          </w:tcPr>
+          <w:p>
+            <w:pPr>
+              <w:spacing w:line="360" w:lineRule="auto"/>
+              <w:jc w:val="center"/>
+              <w:rPr>
+                <w:rFonts w:ascii="Times New Roman" w:hAnsi="Times New Roman" w:cs="Times New Roman"/>
+                <w:sz w:val="24"/>
+                <w:szCs w:val="24"/>
+              </w:rPr>
+            </w:pPr>
+            <w:r>
+              <w:rPr>
+                <w:rFonts w:ascii="Times New Roman" w:hAnsi="Times New Roman" w:cs="Times New Roman"/>
+                <w:sz w:val="24"/>
+                <w:szCs w:val="24"/>
+              </w:rPr>
+              <w:t>High</w:t>
+            </w:r>
+          </w:p>
+        </w:tc>
+        <w:tc>
+          <w:tcPr>
+            <w:tcW w:w="1216" w:type="dxa"/>
+          </w:tcPr>
+          <w:p>
+            <w:pPr>
+              <w:spacing w:line="360" w:lineRule="auto"/>
+              <w:jc w:val="center"/>
+              <w:rPr>
+                <w:rFonts w:ascii="Times New Roman" w:hAnsi="Times New Roman" w:cs="Times New Roman"/>
+                <w:sz w:val="24"/>
+                <w:szCs w:val="24"/>
+              </w:rPr>
+            </w:pPr>
+            <w:r>
+              <w:rPr>
+                <w:rFonts w:ascii="Times New Roman" w:hAnsi="Times New Roman" w:cs="Times New Roman"/>
+                <w:sz w:val="24"/>
+                <w:szCs w:val="24"/>
+              </w:rPr>
+              <w:t>Medium</w:t>
+            </w:r>
+          </w:p>
+        </w:tc>
+        <w:tc>
+          <w:tcPr>
+            <w:tcW w:w="1260" w:type="dxa"/>
+          </w:tcPr>
+          <w:p>
+            <w:pPr>
+              <w:spacing w:line="360" w:lineRule="auto"/>
+              <w:jc w:val="center"/>
+              <w:rPr>
+                <w:rFonts w:ascii="Times New Roman" w:hAnsi="Times New Roman" w:cs="Times New Roman"/>
+                <w:sz w:val="24"/>
+                <w:szCs w:val="24"/>
+              </w:rPr>
+            </w:pPr>
+            <w:r>
+              <w:rPr>
+                <w:rFonts w:ascii="Times New Roman" w:hAnsi="Times New Roman" w:cs="Times New Roman"/>
+                <w:sz w:val="24"/>
+                <w:szCs w:val="24"/>
+              </w:rPr>
+              <w:t>Medium</w:t>
+            </w:r>
+          </w:p>
+        </w:tc>
+      </w:tr>
+      <w:tr>
+        <w:tc>
+          <w:tcPr>
+            <w:tcW w:w="456" w:type="dxa"/>
+          </w:tcPr>
+          <w:p>
+            <w:pPr>
+              <w:spacing w:line="360" w:lineRule="auto"/>
+              <w:jc w:val="center"/>
+              <w:rPr>
+                <w:rFonts w:ascii="Times New Roman" w:hAnsi="Times New Roman" w:cs="Times New Roman"/>
+                <w:sz w:val="24"/>
+                <w:szCs w:val="24"/>
+              </w:rPr>
+            </w:pPr>
+            <w:r>
+              <w:rPr>
+                <w:rFonts w:ascii="Times New Roman" w:hAnsi="Times New Roman" w:cs="Times New Roman"/>
+                <w:sz w:val="24"/>
+                <w:szCs w:val="24"/>
+              </w:rPr>
+              <w:t>8</w:t>
+            </w:r>
+          </w:p>
+        </w:tc>
+        <w:tc>
+          <w:tcPr>
+            <w:tcW w:w="2244" w:type="dxa"/>
+          </w:tcPr>
+          <w:p>
+            <w:pPr>
+              <w:spacing w:line="360" w:lineRule="auto"/>
+              <w:rPr>
+                <w:rFonts w:ascii="Times New Roman" w:hAnsi="Times New Roman" w:cs="Times New Roman"/>
+                <w:sz w:val="24"/>
+                <w:szCs w:val="24"/>
+              </w:rPr>
+            </w:pPr>
+            <w:r>
+              <w:rPr>
+                <w:rFonts w:ascii="Times New Roman" w:hAnsi="Times New Roman" w:cs="Times New Roman"/>
+                <w:sz w:val="24"/>
+                <w:szCs w:val="24"/>
+              </w:rPr>
+              <w:t>Chính sách đổi trả</w:t>
+            </w:r>
+          </w:p>
+        </w:tc>
+        <w:tc>
+          <w:tcPr>
+            <w:tcW w:w="4303" w:type="dxa"/>
+          </w:tcPr>
+          <w:p>
+            <w:pPr>
+              <w:spacing w:line="360" w:lineRule="auto"/>
+              <w:rPr>
+                <w:rFonts w:ascii="Times New Roman" w:hAnsi="Times New Roman" w:cs="Times New Roman"/>
+                <w:sz w:val="24"/>
+                <w:szCs w:val="24"/>
+              </w:rPr>
+            </w:pPr>
+            <w:r>
+              <w:rPr>
+                <w:rFonts w:ascii="Times New Roman" w:hAnsi="Times New Roman" w:cs="Times New Roman"/>
+                <w:sz w:val="24"/>
+                <w:szCs w:val="24"/>
+              </w:rPr>
+              <w:t>Hiển thị quy định về đổi trả và bảo hành sản phẩm, giúp khách hàng an tâm khi mua sắm.</w:t>
+            </w:r>
+          </w:p>
+        </w:tc>
+        <w:tc>
+          <w:tcPr>
+            <w:tcW w:w="1097" w:type="dxa"/>
+          </w:tcPr>
+          <w:p>
+            <w:pPr>
+              <w:spacing w:line="360" w:lineRule="auto"/>
+              <w:jc w:val="center"/>
+              <w:rPr>
+                <w:rFonts w:ascii="Times New Roman" w:hAnsi="Times New Roman" w:cs="Times New Roman"/>
+                <w:sz w:val="24"/>
+                <w:szCs w:val="24"/>
+              </w:rPr>
+            </w:pPr>
+            <w:r>
+              <w:rPr>
+                <w:rFonts w:ascii="Times New Roman" w:hAnsi="Times New Roman" w:cs="Times New Roman"/>
+                <w:sz w:val="24"/>
+                <w:szCs w:val="24"/>
+              </w:rPr>
+              <w:t>Medium</w:t>
+            </w:r>
+          </w:p>
+        </w:tc>
+        <w:tc>
+          <w:tcPr>
+            <w:tcW w:w="1034" w:type="dxa"/>
+          </w:tcPr>
+          <w:p>
+            <w:pPr>
+              <w:spacing w:line="360" w:lineRule="auto"/>
+              <w:jc w:val="center"/>
+              <w:rPr>
+                <w:rFonts w:ascii="Times New Roman" w:hAnsi="Times New Roman" w:cs="Times New Roman"/>
+                <w:sz w:val="24"/>
+                <w:szCs w:val="24"/>
+              </w:rPr>
+            </w:pPr>
+            <w:r>
+              <w:rPr>
+                <w:rFonts w:ascii="Times New Roman" w:hAnsi="Times New Roman" w:cs="Times New Roman"/>
+                <w:sz w:val="24"/>
+                <w:szCs w:val="24"/>
+              </w:rPr>
+              <w:t>Medium</w:t>
+            </w:r>
+          </w:p>
+        </w:tc>
+        <w:tc>
+          <w:tcPr>
+            <w:tcW w:w="1216" w:type="dxa"/>
+          </w:tcPr>
+          <w:p>
+            <w:pPr>
+              <w:spacing w:line="360" w:lineRule="auto"/>
+              <w:jc w:val="center"/>
+              <w:rPr>
+                <w:rFonts w:ascii="Times New Roman" w:hAnsi="Times New Roman" w:cs="Times New Roman"/>
+                <w:sz w:val="24"/>
+                <w:szCs w:val="24"/>
+              </w:rPr>
+            </w:pPr>
+            <w:r>
+              <w:rPr>
+                <w:rFonts w:ascii="Times New Roman" w:hAnsi="Times New Roman" w:cs="Times New Roman"/>
+                <w:sz w:val="24"/>
+                <w:szCs w:val="24"/>
+              </w:rPr>
+              <w:t>Medium</w:t>
+            </w:r>
+          </w:p>
+        </w:tc>
+        <w:tc>
+          <w:tcPr>
+            <w:tcW w:w="1260" w:type="dxa"/>
+          </w:tcPr>
+          <w:p>
+            <w:pPr>
+              <w:spacing w:line="360" w:lineRule="auto"/>
+              <w:jc w:val="center"/>
+              <w:rPr>
+                <w:rFonts w:ascii="Times New Roman" w:hAnsi="Times New Roman" w:cs="Times New Roman"/>
+                <w:sz w:val="24"/>
+                <w:szCs w:val="24"/>
+              </w:rPr>
+            </w:pPr>
+            <w:r>
+              <w:rPr>
+                <w:rFonts w:ascii="Times New Roman" w:hAnsi="Times New Roman" w:cs="Times New Roman"/>
+                <w:sz w:val="24"/>
+                <w:szCs w:val="24"/>
+              </w:rPr>
+              <w:t>Low</w:t>
+            </w:r>
+          </w:p>
+        </w:tc>
+      </w:tr>
+      <w:tr>
+        <w:tc>
+          <w:tcPr>
+            <w:tcW w:w="456" w:type="dxa"/>
+          </w:tcPr>
+          <w:p>
+            <w:pPr>
+              <w:spacing w:line="360" w:lineRule="auto"/>
+              <w:jc w:val="center"/>
+              <w:rPr>
+                <w:rFonts w:ascii="Times New Roman" w:hAnsi="Times New Roman" w:cs="Times New Roman"/>
+                <w:sz w:val="24"/>
+                <w:szCs w:val="24"/>
+              </w:rPr>
+            </w:pPr>
+            <w:r>
+              <w:rPr>
+                <w:rFonts w:ascii="Times New Roman" w:hAnsi="Times New Roman" w:cs="Times New Roman"/>
+                <w:sz w:val="24"/>
+                <w:szCs w:val="24"/>
+              </w:rPr>
+              <w:t>9</w:t>
+            </w:r>
+          </w:p>
+        </w:tc>
+        <w:tc>
+          <w:tcPr>
+            <w:tcW w:w="2244" w:type="dxa"/>
+          </w:tcPr>
+          <w:p>
+            <w:pPr>
+              <w:spacing w:line="360" w:lineRule="auto"/>
+              <w:rPr>
+                <w:rFonts w:ascii="Times New Roman" w:hAnsi="Times New Roman" w:cs="Times New Roman"/>
+                <w:sz w:val="24"/>
+                <w:szCs w:val="24"/>
+              </w:rPr>
+            </w:pPr>
+            <w:r>
+              <w:rPr>
+                <w:rFonts w:ascii="Times New Roman" w:hAnsi="Times New Roman" w:cs="Times New Roman"/>
+                <w:sz w:val="24"/>
+                <w:szCs w:val="24"/>
+              </w:rPr>
+              <w:t xml:space="preserve">Liên hệ hỗ trợ </w:t>
+            </w:r>
+          </w:p>
+        </w:tc>
+        <w:tc>
+          <w:tcPr>
+            <w:tcW w:w="4303" w:type="dxa"/>
+          </w:tcPr>
+          <w:p>
+            <w:pPr>
+              <w:spacing w:line="360" w:lineRule="auto"/>
+              <w:rPr>
+                <w:rFonts w:ascii="Times New Roman" w:hAnsi="Times New Roman" w:cs="Times New Roman"/>
+                <w:sz w:val="24"/>
+                <w:szCs w:val="24"/>
+              </w:rPr>
+            </w:pPr>
+            <w:r>
+              <w:rPr>
+                <w:rFonts w:ascii="Times New Roman" w:hAnsi="Times New Roman" w:cs="Times New Roman"/>
+                <w:sz w:val="24"/>
+                <w:szCs w:val="24"/>
+              </w:rPr>
+              <w:t>Người dùng có thể liên hệ đội ngũ hỗ trợ qua nhiều kênh như chat, email, hoặc điện thoại.</w:t>
+            </w:r>
+          </w:p>
+        </w:tc>
+        <w:tc>
+          <w:tcPr>
+            <w:tcW w:w="1097" w:type="dxa"/>
+          </w:tcPr>
+          <w:p>
+            <w:pPr>
+              <w:spacing w:line="360" w:lineRule="auto"/>
+              <w:jc w:val="center"/>
+              <w:rPr>
+                <w:rFonts w:ascii="Times New Roman" w:hAnsi="Times New Roman" w:cs="Times New Roman"/>
+                <w:sz w:val="24"/>
+                <w:szCs w:val="24"/>
+              </w:rPr>
+            </w:pPr>
+            <w:r>
+              <w:rPr>
+                <w:rFonts w:ascii="Times New Roman" w:hAnsi="Times New Roman" w:cs="Times New Roman"/>
+                <w:sz w:val="24"/>
+                <w:szCs w:val="24"/>
+              </w:rPr>
+              <w:t>Medium</w:t>
+            </w:r>
+          </w:p>
+        </w:tc>
+        <w:tc>
+          <w:tcPr>
+            <w:tcW w:w="1034" w:type="dxa"/>
+          </w:tcPr>
+          <w:p>
+            <w:pPr>
+              <w:spacing w:line="360" w:lineRule="auto"/>
+              <w:jc w:val="center"/>
+              <w:rPr>
+                <w:rFonts w:ascii="Times New Roman" w:hAnsi="Times New Roman" w:cs="Times New Roman"/>
+                <w:sz w:val="24"/>
+                <w:szCs w:val="24"/>
+              </w:rPr>
+            </w:pPr>
+            <w:r>
+              <w:rPr>
+                <w:rFonts w:ascii="Times New Roman" w:hAnsi="Times New Roman" w:cs="Times New Roman"/>
+                <w:sz w:val="24"/>
+                <w:szCs w:val="24"/>
+              </w:rPr>
+              <w:t>Medium</w:t>
+            </w:r>
+          </w:p>
+        </w:tc>
+        <w:tc>
+          <w:tcPr>
+            <w:tcW w:w="1216" w:type="dxa"/>
+          </w:tcPr>
+          <w:p>
+            <w:pPr>
+              <w:spacing w:line="360" w:lineRule="auto"/>
+              <w:jc w:val="center"/>
+              <w:rPr>
+                <w:rFonts w:ascii="Times New Roman" w:hAnsi="Times New Roman" w:cs="Times New Roman"/>
+                <w:sz w:val="24"/>
+                <w:szCs w:val="24"/>
+              </w:rPr>
+            </w:pPr>
+            <w:r>
+              <w:rPr>
+                <w:rFonts w:ascii="Times New Roman" w:hAnsi="Times New Roman" w:cs="Times New Roman"/>
+                <w:sz w:val="24"/>
+                <w:szCs w:val="24"/>
+              </w:rPr>
+              <w:t xml:space="preserve">High </w:t>
+            </w:r>
+          </w:p>
+        </w:tc>
+        <w:tc>
+          <w:tcPr>
+            <w:tcW w:w="1260" w:type="dxa"/>
+          </w:tcPr>
+          <w:p>
+            <w:pPr>
+              <w:spacing w:line="360" w:lineRule="auto"/>
+              <w:jc w:val="center"/>
+              <w:rPr>
+                <w:rFonts w:ascii="Times New Roman" w:hAnsi="Times New Roman" w:cs="Times New Roman"/>
+                <w:sz w:val="24"/>
+                <w:szCs w:val="24"/>
+              </w:rPr>
+            </w:pPr>
+            <w:r>
+              <w:rPr>
+                <w:rFonts w:ascii="Times New Roman" w:hAnsi="Times New Roman" w:cs="Times New Roman"/>
+                <w:sz w:val="24"/>
+                <w:szCs w:val="24"/>
+              </w:rPr>
+              <w:t>Low</w:t>
+            </w:r>
+          </w:p>
+        </w:tc>
+      </w:tr>
+      <w:tr>
+        <w:tc>
+          <w:tcPr>
+            <w:tcW w:w="456" w:type="dxa"/>
+          </w:tcPr>
+          <w:p>
+            <w:pPr>
+              <w:spacing w:line="360" w:lineRule="auto"/>
+              <w:jc w:val="center"/>
+              <w:rPr>
+                <w:rFonts w:ascii="Times New Roman" w:hAnsi="Times New Roman" w:cs="Times New Roman"/>
+                <w:sz w:val="24"/>
+                <w:szCs w:val="24"/>
+              </w:rPr>
+            </w:pPr>
+            <w:r>
+              <w:rPr>
+                <w:rFonts w:ascii="Times New Roman" w:hAnsi="Times New Roman" w:cs="Times New Roman"/>
+                <w:sz w:val="24"/>
+                <w:szCs w:val="24"/>
+              </w:rPr>
+              <w:t>10</w:t>
+            </w:r>
+          </w:p>
+        </w:tc>
+        <w:tc>
+          <w:tcPr>
+            <w:tcW w:w="2244" w:type="dxa"/>
+          </w:tcPr>
+          <w:p>
+            <w:pPr>
+              <w:spacing w:line="360" w:lineRule="auto"/>
+              <w:rPr>
+                <w:rFonts w:ascii="Times New Roman" w:hAnsi="Times New Roman" w:cs="Times New Roman"/>
+                <w:sz w:val="24"/>
+                <w:szCs w:val="24"/>
+              </w:rPr>
+            </w:pPr>
+            <w:r>
+              <w:rPr>
+                <w:rFonts w:ascii="Times New Roman" w:hAnsi="Times New Roman" w:cs="Times New Roman"/>
+                <w:sz w:val="24"/>
+                <w:szCs w:val="24"/>
+              </w:rPr>
+              <w:t>Thống kê doanh thu</w:t>
+            </w:r>
+          </w:p>
+        </w:tc>
+        <w:tc>
+          <w:tcPr>
+            <w:tcW w:w="4303" w:type="dxa"/>
+          </w:tcPr>
+          <w:p>
+            <w:pPr>
+              <w:spacing w:line="360" w:lineRule="auto"/>
+              <w:rPr>
+                <w:rFonts w:ascii="Times New Roman" w:hAnsi="Times New Roman" w:cs="Times New Roman"/>
+                <w:sz w:val="24"/>
+                <w:szCs w:val="24"/>
+              </w:rPr>
+            </w:pPr>
+            <w:r>
+              <w:rPr>
+                <w:rFonts w:ascii="Times New Roman" w:hAnsi="Times New Roman" w:cs="Times New Roman"/>
+                <w:sz w:val="24"/>
+                <w:szCs w:val="24"/>
+              </w:rPr>
+              <w:t>Doanh nghiệp theo dõi doanh thu, đơn hàng và hiệu quả kinh doanh theo thời gian thực.</w:t>
+            </w:r>
+          </w:p>
+        </w:tc>
+        <w:tc>
+          <w:tcPr>
+            <w:tcW w:w="1097" w:type="dxa"/>
+          </w:tcPr>
+          <w:p>
+            <w:pPr>
+              <w:spacing w:line="360" w:lineRule="auto"/>
+              <w:jc w:val="center"/>
+              <w:rPr>
+                <w:rFonts w:ascii="Times New Roman" w:hAnsi="Times New Roman" w:cs="Times New Roman"/>
+                <w:sz w:val="24"/>
+                <w:szCs w:val="24"/>
+              </w:rPr>
+            </w:pPr>
+            <w:r>
+              <w:rPr>
+                <w:rFonts w:ascii="Times New Roman" w:hAnsi="Times New Roman" w:cs="Times New Roman"/>
+                <w:sz w:val="24"/>
+                <w:szCs w:val="24"/>
+              </w:rPr>
+              <w:t xml:space="preserve">High </w:t>
+            </w:r>
+          </w:p>
+        </w:tc>
+        <w:tc>
+          <w:tcPr>
+            <w:tcW w:w="1034" w:type="dxa"/>
+          </w:tcPr>
+          <w:p>
+            <w:pPr>
+              <w:spacing w:line="360" w:lineRule="auto"/>
+              <w:jc w:val="center"/>
+              <w:rPr>
+                <w:rFonts w:ascii="Times New Roman" w:hAnsi="Times New Roman" w:cs="Times New Roman"/>
+                <w:sz w:val="24"/>
+                <w:szCs w:val="24"/>
+              </w:rPr>
+            </w:pPr>
+            <w:r>
+              <w:rPr>
+                <w:rFonts w:ascii="Times New Roman" w:hAnsi="Times New Roman" w:cs="Times New Roman"/>
+                <w:sz w:val="24"/>
+                <w:szCs w:val="24"/>
+              </w:rPr>
+              <w:t xml:space="preserve">Low </w:t>
+            </w:r>
+          </w:p>
+        </w:tc>
+        <w:tc>
+          <w:tcPr>
+            <w:tcW w:w="1216" w:type="dxa"/>
+          </w:tcPr>
+          <w:p>
+            <w:pPr>
+              <w:spacing w:line="360" w:lineRule="auto"/>
+              <w:jc w:val="center"/>
+              <w:rPr>
+                <w:rFonts w:ascii="Times New Roman" w:hAnsi="Times New Roman" w:cs="Times New Roman"/>
+                <w:sz w:val="24"/>
+                <w:szCs w:val="24"/>
+              </w:rPr>
+            </w:pPr>
+            <w:r>
+              <w:rPr>
+                <w:rFonts w:ascii="Times New Roman" w:hAnsi="Times New Roman" w:cs="Times New Roman"/>
+                <w:sz w:val="24"/>
+                <w:szCs w:val="24"/>
+              </w:rPr>
+              <w:t>Medium</w:t>
+            </w:r>
+          </w:p>
+        </w:tc>
+        <w:tc>
+          <w:tcPr>
+            <w:tcW w:w="1260" w:type="dxa"/>
+          </w:tcPr>
+          <w:p>
+            <w:pPr>
+              <w:spacing w:line="360" w:lineRule="auto"/>
+              <w:jc w:val="center"/>
+              <w:rPr>
+                <w:rFonts w:ascii="Times New Roman" w:hAnsi="Times New Roman" w:cs="Times New Roman"/>
+                <w:sz w:val="24"/>
+                <w:szCs w:val="24"/>
+              </w:rPr>
+            </w:pPr>
+            <w:r>
+              <w:rPr>
+                <w:rFonts w:ascii="Times New Roman" w:hAnsi="Times New Roman" w:cs="Times New Roman"/>
+                <w:sz w:val="24"/>
+                <w:szCs w:val="24"/>
+              </w:rPr>
+              <w:t>Low</w:t>
+            </w:r>
+          </w:p>
+        </w:tc>
+      </w:tr>
+      <w:tr>
+        <w:tc>
+          <w:tcPr>
+            <w:tcW w:w="456" w:type="dxa"/>
+          </w:tcPr>
+          <w:p>
+            <w:pPr>
+              <w:spacing w:line="360" w:lineRule="auto"/>
+              <w:jc w:val="center"/>
+              <w:rPr>
+                <w:rFonts w:ascii="Times New Roman" w:hAnsi="Times New Roman" w:cs="Times New Roman"/>
+                <w:sz w:val="24"/>
+                <w:szCs w:val="24"/>
+              </w:rPr>
+            </w:pPr>
+            <w:r>
+              <w:rPr>
+                <w:rFonts w:ascii="Times New Roman" w:hAnsi="Times New Roman" w:cs="Times New Roman"/>
+                <w:sz w:val="24"/>
+                <w:szCs w:val="24"/>
+              </w:rPr>
+              <w:lastRenderedPageBreak/>
+              <w:t>11</w:t>
+            </w:r>
+          </w:p>
+        </w:tc>
+        <w:tc>
+          <w:tcPr>
+            <w:tcW w:w="2244" w:type="dxa"/>
+            <w:tcBorders>
+              <w:bottom w:val="single" w:sz="4" w:space="0" w:color="auto"/>
+            </w:tcBorders>
+          </w:tcPr>
+          <w:p>
+            <w:pPr>
+              <w:spacing w:line="360" w:lineRule="auto"/>
+              <w:rPr>
+                <w:rFonts w:ascii="Times New Roman" w:hAnsi="Times New Roman" w:cs="Times New Roman"/>
+                <w:sz w:val="24"/>
+                <w:szCs w:val="24"/>
+              </w:rPr>
+            </w:pPr>
+            <w:r>
+              <w:rPr>
+                <w:rFonts w:ascii="Times New Roman" w:hAnsi="Times New Roman" w:cs="Times New Roman"/>
+                <w:sz w:val="24"/>
+                <w:szCs w:val="24"/>
+              </w:rPr>
+              <w:t>Quản lý đơn hàng</w:t>
+            </w:r>
+          </w:p>
+        </w:tc>
+        <w:tc>
+          <w:tcPr>
+            <w:tcW w:w="4303" w:type="dxa"/>
+            <w:tcBorders>
+              <w:bottom w:val="single" w:sz="4" w:space="0" w:color="auto"/>
+            </w:tcBorders>
+          </w:tcPr>
+          <w:p>
+            <w:pPr>
+              <w:spacing w:line="360" w:lineRule="auto"/>
+              <w:rPr>
+                <w:rFonts w:ascii="Times New Roman" w:hAnsi="Times New Roman" w:cs="Times New Roman"/>
+                <w:sz w:val="24"/>
+                <w:szCs w:val="24"/>
+              </w:rPr>
+            </w:pPr>
+            <w:r>
+              <w:rPr>
+                <w:rFonts w:ascii="Times New Roman" w:hAnsi="Times New Roman" w:cs="Times New Roman"/>
+                <w:sz w:val="24"/>
+                <w:szCs w:val="24"/>
+              </w:rPr>
+              <w:t>Người dùng theo dõi trạng thái đơn hàng, lịch sử giao dịch, và yêu cầu hỗ trợ đơn hàng.</w:t>
+            </w:r>
+          </w:p>
+        </w:tc>
+        <w:tc>
+          <w:tcPr>
+            <w:tcW w:w="1097" w:type="dxa"/>
+            <w:tcBorders>
+              <w:bottom w:val="single" w:sz="4" w:space="0" w:color="auto"/>
+            </w:tcBorders>
+          </w:tcPr>
+          <w:p>
+            <w:pPr>
+              <w:spacing w:line="360" w:lineRule="auto"/>
+              <w:jc w:val="center"/>
+              <w:rPr>
+                <w:rFonts w:ascii="Times New Roman" w:hAnsi="Times New Roman" w:cs="Times New Roman"/>
+                <w:sz w:val="24"/>
+                <w:szCs w:val="24"/>
+              </w:rPr>
+            </w:pPr>
+            <w:r>
+              <w:rPr>
+                <w:rFonts w:ascii="Times New Roman" w:hAnsi="Times New Roman" w:cs="Times New Roman"/>
+                <w:sz w:val="24"/>
+                <w:szCs w:val="24"/>
+              </w:rPr>
+              <w:t>High</w:t>
+            </w:r>
+          </w:p>
+        </w:tc>
+        <w:tc>
+          <w:tcPr>
+            <w:tcW w:w="1034" w:type="dxa"/>
+            <w:tcBorders>
+              <w:bottom w:val="single" w:sz="4" w:space="0" w:color="auto"/>
+            </w:tcBorders>
+          </w:tcPr>
+          <w:p>
+            <w:pPr>
+              <w:spacing w:line="360" w:lineRule="auto"/>
+              <w:jc w:val="center"/>
+              <w:rPr>
+                <w:rFonts w:ascii="Times New Roman" w:hAnsi="Times New Roman" w:cs="Times New Roman"/>
+                <w:sz w:val="24"/>
+                <w:szCs w:val="24"/>
+              </w:rPr>
+            </w:pPr>
+            <w:r>
+              <w:rPr>
+                <w:rFonts w:ascii="Times New Roman" w:hAnsi="Times New Roman" w:cs="Times New Roman"/>
+                <w:sz w:val="24"/>
+                <w:szCs w:val="24"/>
+              </w:rPr>
+              <w:t>Medium</w:t>
+            </w:r>
+          </w:p>
+        </w:tc>
+        <w:tc>
+          <w:tcPr>
+            <w:tcW w:w="1216" w:type="dxa"/>
+            <w:tcBorders>
+              <w:bottom w:val="single" w:sz="4" w:space="0" w:color="auto"/>
+            </w:tcBorders>
+          </w:tcPr>
+          <w:p>
+            <w:pPr>
+              <w:spacing w:line="360" w:lineRule="auto"/>
+              <w:jc w:val="center"/>
+              <w:rPr>
+                <w:rFonts w:ascii="Times New Roman" w:hAnsi="Times New Roman" w:cs="Times New Roman"/>
+                <w:sz w:val="24"/>
+                <w:szCs w:val="24"/>
+              </w:rPr>
+            </w:pPr>
+            <w:r>
+              <w:rPr>
+                <w:rFonts w:ascii="Times New Roman" w:hAnsi="Times New Roman" w:cs="Times New Roman"/>
+                <w:sz w:val="24"/>
+                <w:szCs w:val="24"/>
+              </w:rPr>
+              <w:t>Medium</w:t>
+            </w:r>
+          </w:p>
+        </w:tc>
+        <w:tc>
+          <w:tcPr>
+            <w:tcW w:w="1260" w:type="dxa"/>
+            <w:tcBorders>
+              <w:bottom w:val="single" w:sz="4" w:space="0" w:color="auto"/>
+            </w:tcBorders>
+          </w:tcPr>
+          <w:p>
+            <w:pPr>
+              <w:spacing w:line="360" w:lineRule="auto"/>
+              <w:jc w:val="center"/>
+              <w:rPr>
+                <w:rFonts w:ascii="Times New Roman" w:hAnsi="Times New Roman" w:cs="Times New Roman"/>
+                <w:sz w:val="24"/>
+                <w:szCs w:val="24"/>
+              </w:rPr>
+            </w:pPr>
+            <w:r>
+              <w:rPr>
+                <w:rFonts w:ascii="Times New Roman" w:hAnsi="Times New Roman" w:cs="Times New Roman"/>
+                <w:sz w:val="24"/>
+                <w:szCs w:val="24"/>
+              </w:rPr>
+              <w:t>Medium</w:t>
+            </w:r>
+          </w:p>
+        </w:tc>
+      </w:tr>
+      <w:tr>
+        <w:tc>
+          <w:tcPr>
+            <w:tcW w:w="456" w:type="dxa"/>
+          </w:tcPr>
+          <w:p>
+            <w:pPr>
+              <w:spacing w:line="360" w:lineRule="auto"/>
+              <w:jc w:val="center"/>
+              <w:rPr>
+                <w:rFonts w:ascii="Times New Roman" w:hAnsi="Times New Roman" w:cs="Times New Roman"/>
+                <w:sz w:val="24"/>
+                <w:szCs w:val="24"/>
+              </w:rPr>
+            </w:pPr>
+            <w:r>
+              <w:rPr>
+                <w:rFonts w:ascii="Times New Roman" w:hAnsi="Times New Roman" w:cs="Times New Roman"/>
+                <w:sz w:val="24"/>
+                <w:szCs w:val="24"/>
+              </w:rPr>
+              <w:t>12</w:t>
+            </w:r>
+          </w:p>
+        </w:tc>
+        <w:tc>
+          <w:tcPr>
+            <w:tcW w:w="2244" w:type="dxa"/>
+            <w:tcBorders>
+              <w:bottom w:val="single" w:sz="4" w:space="0" w:color="auto"/>
+            </w:tcBorders>
+          </w:tcPr>
+          <w:p>
+            <w:pPr>
+              <w:spacing w:line="360" w:lineRule="auto"/>
+              <w:rPr>
+                <w:rFonts w:ascii="Times New Roman" w:hAnsi="Times New Roman" w:cs="Times New Roman"/>
+                <w:sz w:val="24"/>
+                <w:szCs w:val="24"/>
+              </w:rPr>
+            </w:pPr>
+            <w:r>
+              <w:rPr>
+                <w:rFonts w:ascii="Times New Roman" w:hAnsi="Times New Roman" w:cs="Times New Roman"/>
+                <w:sz w:val="24"/>
+                <w:szCs w:val="24"/>
+              </w:rPr>
+              <w:t>Banner quảng cáo</w:t>
+            </w:r>
+          </w:p>
+        </w:tc>
+        <w:tc>
+          <w:tcPr>
+            <w:tcW w:w="4303" w:type="dxa"/>
+            <w:tcBorders>
+              <w:bottom w:val="single" w:sz="4" w:space="0" w:color="auto"/>
+            </w:tcBorders>
+          </w:tcPr>
+          <w:p>
+            <w:pPr>
+              <w:spacing w:line="360" w:lineRule="auto"/>
+              <w:rPr>
+                <w:rFonts w:ascii="Times New Roman" w:hAnsi="Times New Roman" w:cs="Times New Roman"/>
+                <w:sz w:val="24"/>
+                <w:szCs w:val="24"/>
+              </w:rPr>
+            </w:pPr>
+            <w:r>
+              <w:rPr>
+                <w:rFonts w:ascii="Times New Roman" w:hAnsi="Times New Roman" w:cs="Times New Roman"/>
+                <w:sz w:val="24"/>
+                <w:szCs w:val="24"/>
+              </w:rPr>
+              <w:t>Hiển thị các chương trình khuyến mãi, ưu đãi nhằm thu hút người dùng và tăng doanh số.</w:t>
+            </w:r>
+          </w:p>
+        </w:tc>
+        <w:tc>
+          <w:tcPr>
+            <w:tcW w:w="1097" w:type="dxa"/>
+            <w:tcBorders>
+              <w:bottom w:val="single" w:sz="4" w:space="0" w:color="auto"/>
+            </w:tcBorders>
+          </w:tcPr>
+          <w:p>
+            <w:pPr>
+              <w:spacing w:line="360" w:lineRule="auto"/>
+              <w:jc w:val="center"/>
+              <w:rPr>
+                <w:rFonts w:ascii="Times New Roman" w:hAnsi="Times New Roman" w:cs="Times New Roman"/>
+                <w:sz w:val="24"/>
+                <w:szCs w:val="24"/>
+              </w:rPr>
+            </w:pPr>
+            <w:r>
+              <w:rPr>
+                <w:rFonts w:ascii="Times New Roman" w:hAnsi="Times New Roman" w:cs="Times New Roman"/>
+                <w:sz w:val="24"/>
+                <w:szCs w:val="24"/>
+              </w:rPr>
+              <w:t>High</w:t>
+            </w:r>
+          </w:p>
+        </w:tc>
+        <w:tc>
+          <w:tcPr>
+            <w:tcW w:w="1034" w:type="dxa"/>
+            <w:tcBorders>
+              <w:bottom w:val="single" w:sz="4" w:space="0" w:color="auto"/>
+            </w:tcBorders>
+          </w:tcPr>
+          <w:p>
+            <w:pPr>
+              <w:spacing w:line="360" w:lineRule="auto"/>
+              <w:jc w:val="center"/>
+              <w:rPr>
+                <w:rFonts w:ascii="Times New Roman" w:hAnsi="Times New Roman" w:cs="Times New Roman"/>
+                <w:sz w:val="24"/>
+                <w:szCs w:val="24"/>
+              </w:rPr>
+            </w:pPr>
+            <w:r>
+              <w:rPr>
+                <w:rFonts w:ascii="Times New Roman" w:hAnsi="Times New Roman" w:cs="Times New Roman"/>
+                <w:sz w:val="24"/>
+                <w:szCs w:val="24"/>
+              </w:rPr>
+              <w:t>Low</w:t>
+            </w:r>
+          </w:p>
+        </w:tc>
+        <w:tc>
+          <w:tcPr>
+            <w:tcW w:w="1216" w:type="dxa"/>
+            <w:tcBorders>
+              <w:bottom w:val="single" w:sz="4" w:space="0" w:color="auto"/>
+            </w:tcBorders>
+          </w:tcPr>
+          <w:p>
+            <w:pPr>
+              <w:spacing w:line="360" w:lineRule="auto"/>
+              <w:jc w:val="center"/>
+              <w:rPr>
+                <w:rFonts w:ascii="Times New Roman" w:hAnsi="Times New Roman" w:cs="Times New Roman"/>
+                <w:sz w:val="24"/>
+                <w:szCs w:val="24"/>
+              </w:rPr>
+            </w:pPr>
+            <w:r>
+              <w:rPr>
+                <w:rFonts w:ascii="Times New Roman" w:hAnsi="Times New Roman" w:cs="Times New Roman"/>
+                <w:sz w:val="24"/>
+                <w:szCs w:val="24"/>
+              </w:rPr>
+              <w:t>High</w:t>
+            </w:r>
+          </w:p>
+        </w:tc>
+        <w:tc>
+          <w:tcPr>
+            <w:tcW w:w="1260" w:type="dxa"/>
+            <w:tcBorders>
+              <w:bottom w:val="single" w:sz="4" w:space="0" w:color="auto"/>
+            </w:tcBorders>
+          </w:tcPr>
+          <w:p>
+            <w:pPr>
+              <w:spacing w:line="360" w:lineRule="auto"/>
+              <w:jc w:val="center"/>
+              <w:rPr>
+                <w:rFonts w:ascii="Times New Roman" w:hAnsi="Times New Roman" w:cs="Times New Roman"/>
+                <w:sz w:val="24"/>
+                <w:szCs w:val="24"/>
+              </w:rPr>
+            </w:pPr>
+            <w:r>
+              <w:rPr>
+                <w:rFonts w:ascii="Times New Roman" w:hAnsi="Times New Roman" w:cs="Times New Roman"/>
+                <w:sz w:val="24"/>
+                <w:szCs w:val="24"/>
+              </w:rPr>
+              <w:t>Medium</w:t>
+            </w:r>
+          </w:p>
+        </w:tc>
+      </w:tr>
+    </w:tbl>
     <w:p>
       <w:pPr>
         <w:spacing w:line="360" w:lineRule="auto"/>
@@ -1309,6 +3569,232 @@
 <file path=word/numbering.xml><?xml version="1.0" encoding="utf-8"?>
 <w:numbering xmlns:wpc="http://schemas.microsoft.com/office/word/2010/wordprocessingCanvas" xmlns:cx="http://schemas.microsoft.com/office/drawing/2014/chartex" xmlns:cx1="http://schemas.microsoft.com/office/drawing/2015/9/8/chartex" xmlns:cx2="http://schemas.microsoft.com/office/drawing/2015/10/21/chartex" xmlns:cx3="http://schemas.microsoft.com/office/drawing/2016/5/9/chartex" xmlns:cx4="http://schemas.microsoft.com/office/drawing/2016/5/10/chartex" xmlns:cx5="http://schemas.microsoft.com/office/drawing/2016/5/11/chartex" xmlns:cx6="http://schemas.microsoft.com/office/drawing/2016/5/12/chartex" xmlns:cx7="http://schemas.microsoft.com/office/drawing/2016/5/13/chartex" xmlns:cx8="http://schemas.microsoft.com/office/drawing/2016/5/14/chartex" xmlns:mc="http://schemas.openxmlformats.org/markup-compatibility/2006" xmlns:aink="http://schemas.microsoft.com/office/drawing/2016/ink" xmlns:am3d="http://schemas.microsoft.com/office/drawing/2017/model3d" xmlns:o="urn:schemas-microsoft-com:office:office" xmlns:oel="http://schemas.microsoft.com/office/2019/extlst" xmlns:r="http://schemas.openxmlformats.org/officeDocument/2006/relationships" xmlns:m="http://schemas.openxmlformats.org/officeDocument/2006/math" xmlns:v="urn:schemas-microsoft-com:vml" xmlns:wp14="http://schemas.microsoft.com/office/word/2010/wordprocessingDrawing" xmlns:wp="http://schemas.openxmlformats.org/drawingml/2006/wordprocessingDrawing" xmlns:w10="urn:schemas-microsoft-com:office:word" xmlns:w="http://schemas.openxmlformats.org/wordprocessingml/2006/main" xmlns:w14="http://schemas.microsoft.com/office/word/2010/wordml" xmlns:w15="http://schemas.microsoft.com/office/word/2012/wordml" xmlns:w16cex="http://schemas.microsoft.com/office/word/2018/wordml/cex" xmlns:w16cid="http://schemas.microsoft.com/office/word/2016/wordml/cid" xmlns:w16="http://schemas.microsoft.com/office/word/2018/wordml" xmlns:w16du="http://schemas.microsoft.com/office/word/2023/wordml/word16du" xmlns:w16sdtdh="http://schemas.microsoft.com/office/word/2020/wordml/sdtdatahash" xmlns:w16se="http://schemas.microsoft.com/office/word/2015/wordml/symex" xmlns:wpg="http://schemas.microsoft.com/office/word/2010/wordprocessingGroup" xmlns:wpi="http://schemas.microsoft.com/office/word/2010/wordprocessingInk" xmlns:wne="http://schemas.microsoft.com/office/word/2006/wordml" xmlns:wps="http://schemas.microsoft.com/office/word/2010/wordprocessingShape" mc:Ignorable="w14 w15 w16se w16cid w16 w16cex w16sdtdh w16du wp14">
   <w:abstractNum w:abstractNumId="0" w15:restartNumberingAfterBreak="0">
+    <w:nsid w:val="0C820A05"/>
+    <w:multiLevelType w:val="multilevel"/>
+    <w:tmpl w:val="040EEBEE"/>
+    <w:lvl w:ilvl="0">
+      <w:start w:val="10"/>
+      <w:numFmt w:val="decimal"/>
+      <w:lvlText w:val="%1."/>
+      <w:lvlJc w:val="left"/>
+      <w:pPr>
+        <w:tabs>
+          <w:tab w:val="num" w:pos="720"/>
+        </w:tabs>
+        <w:ind w:left="720" w:hanging="360"/>
+      </w:pPr>
+    </w:lvl>
+    <w:lvl w:ilvl="1" w:tentative="1">
+      <w:start w:val="1"/>
+      <w:numFmt w:val="decimal"/>
+      <w:lvlText w:val="%2."/>
+      <w:lvlJc w:val="left"/>
+      <w:pPr>
+        <w:tabs>
+          <w:tab w:val="num" w:pos="1440"/>
+        </w:tabs>
+        <w:ind w:left="1440" w:hanging="360"/>
+      </w:pPr>
+    </w:lvl>
+    <w:lvl w:ilvl="2" w:tentative="1">
+      <w:start w:val="1"/>
+      <w:numFmt w:val="decimal"/>
+      <w:lvlText w:val="%3."/>
+      <w:lvlJc w:val="left"/>
+      <w:pPr>
+        <w:tabs>
+          <w:tab w:val="num" w:pos="2160"/>
+        </w:tabs>
+        <w:ind w:left="2160" w:hanging="360"/>
+      </w:pPr>
+    </w:lvl>
+    <w:lvl w:ilvl="3" w:tentative="1">
+      <w:start w:val="1"/>
+      <w:numFmt w:val="decimal"/>
+      <w:lvlText w:val="%4."/>
+      <w:lvlJc w:val="left"/>
+      <w:pPr>
+        <w:tabs>
+          <w:tab w:val="num" w:pos="2880"/>
+        </w:tabs>
+        <w:ind w:left="2880" w:hanging="360"/>
+      </w:pPr>
+    </w:lvl>
+    <w:lvl w:ilvl="4" w:tentative="1">
+      <w:start w:val="1"/>
+      <w:numFmt w:val="decimal"/>
+      <w:lvlText w:val="%5."/>
+      <w:lvlJc w:val="left"/>
+      <w:pPr>
+        <w:tabs>
+          <w:tab w:val="num" w:pos="3600"/>
+        </w:tabs>
+        <w:ind w:left="3600" w:hanging="360"/>
+      </w:pPr>
+    </w:lvl>
+    <w:lvl w:ilvl="5" w:tentative="1">
+      <w:start w:val="1"/>
+      <w:numFmt w:val="decimal"/>
+      <w:lvlText w:val="%6."/>
+      <w:lvlJc w:val="left"/>
+      <w:pPr>
+        <w:tabs>
+          <w:tab w:val="num" w:pos="4320"/>
+        </w:tabs>
+        <w:ind w:left="4320" w:hanging="360"/>
+      </w:pPr>
+    </w:lvl>
+    <w:lvl w:ilvl="6" w:tentative="1">
+      <w:start w:val="1"/>
+      <w:numFmt w:val="decimal"/>
+      <w:lvlText w:val="%7."/>
+      <w:lvlJc w:val="left"/>
+      <w:pPr>
+        <w:tabs>
+          <w:tab w:val="num" w:pos="5040"/>
+        </w:tabs>
+        <w:ind w:left="5040" w:hanging="360"/>
+      </w:pPr>
+    </w:lvl>
+    <w:lvl w:ilvl="7" w:tentative="1">
+      <w:start w:val="1"/>
+      <w:numFmt w:val="decimal"/>
+      <w:lvlText w:val="%8."/>
+      <w:lvlJc w:val="left"/>
+      <w:pPr>
+        <w:tabs>
+          <w:tab w:val="num" w:pos="5760"/>
+        </w:tabs>
+        <w:ind w:left="5760" w:hanging="360"/>
+      </w:pPr>
+    </w:lvl>
+    <w:lvl w:ilvl="8" w:tentative="1">
+      <w:start w:val="1"/>
+      <w:numFmt w:val="decimal"/>
+      <w:lvlText w:val="%9."/>
+      <w:lvlJc w:val="left"/>
+      <w:pPr>
+        <w:tabs>
+          <w:tab w:val="num" w:pos="6480"/>
+        </w:tabs>
+        <w:ind w:left="6480" w:hanging="360"/>
+      </w:pPr>
+    </w:lvl>
+  </w:abstractNum>
+  <w:abstractNum w:abstractNumId="1" w15:restartNumberingAfterBreak="0">
+    <w:nsid w:val="27564583"/>
+    <w:multiLevelType w:val="multilevel"/>
+    <w:tmpl w:val="FCEEDBDE"/>
+    <w:lvl w:ilvl="0">
+      <w:start w:val="1"/>
+      <w:numFmt w:val="decimal"/>
+      <w:lvlText w:val="%1."/>
+      <w:lvlJc w:val="left"/>
+      <w:pPr>
+        <w:tabs>
+          <w:tab w:val="num" w:pos="720"/>
+        </w:tabs>
+        <w:ind w:left="720" w:hanging="360"/>
+      </w:pPr>
+    </w:lvl>
+    <w:lvl w:ilvl="1" w:tentative="1">
+      <w:start w:val="1"/>
+      <w:numFmt w:val="decimal"/>
+      <w:lvlText w:val="%2."/>
+      <w:lvlJc w:val="left"/>
+      <w:pPr>
+        <w:tabs>
+          <w:tab w:val="num" w:pos="1440"/>
+        </w:tabs>
+        <w:ind w:left="1440" w:hanging="360"/>
+      </w:pPr>
+    </w:lvl>
+    <w:lvl w:ilvl="2" w:tentative="1">
+      <w:start w:val="1"/>
+      <w:numFmt w:val="decimal"/>
+      <w:lvlText w:val="%3."/>
+      <w:lvlJc w:val="left"/>
+      <w:pPr>
+        <w:tabs>
+          <w:tab w:val="num" w:pos="2160"/>
+        </w:tabs>
+        <w:ind w:left="2160" w:hanging="360"/>
+      </w:pPr>
+    </w:lvl>
+    <w:lvl w:ilvl="3" w:tentative="1">
+      <w:start w:val="1"/>
+      <w:numFmt w:val="decimal"/>
+      <w:lvlText w:val="%4."/>
+      <w:lvlJc w:val="left"/>
+      <w:pPr>
+        <w:tabs>
+          <w:tab w:val="num" w:pos="2880"/>
+        </w:tabs>
+        <w:ind w:left="2880" w:hanging="360"/>
+      </w:pPr>
+    </w:lvl>
+    <w:lvl w:ilvl="4" w:tentative="1">
+      <w:start w:val="1"/>
+      <w:numFmt w:val="decimal"/>
+      <w:lvlText w:val="%5."/>
+      <w:lvlJc w:val="left"/>
+      <w:pPr>
+        <w:tabs>
+          <w:tab w:val="num" w:pos="3600"/>
+        </w:tabs>
+        <w:ind w:left="3600" w:hanging="360"/>
+      </w:pPr>
+    </w:lvl>
+    <w:lvl w:ilvl="5" w:tentative="1">
+      <w:start w:val="1"/>
+      <w:numFmt w:val="decimal"/>
+      <w:lvlText w:val="%6."/>
+      <w:lvlJc w:val="left"/>
+      <w:pPr>
+        <w:tabs>
+          <w:tab w:val="num" w:pos="4320"/>
+        </w:tabs>
+        <w:ind w:left="4320" w:hanging="360"/>
+      </w:pPr>
+    </w:lvl>
+    <w:lvl w:ilvl="6" w:tentative="1">
+      <w:start w:val="1"/>
+      <w:numFmt w:val="decimal"/>
+      <w:lvlText w:val="%7."/>
+      <w:lvlJc w:val="left"/>
+      <w:pPr>
+        <w:tabs>
+          <w:tab w:val="num" w:pos="5040"/>
+        </w:tabs>
+        <w:ind w:left="5040" w:hanging="360"/>
+      </w:pPr>
+    </w:lvl>
+    <w:lvl w:ilvl="7" w:tentative="1">
+      <w:start w:val="1"/>
+      <w:numFmt w:val="decimal"/>
+      <w:lvlText w:val="%8."/>
+      <w:lvlJc w:val="left"/>
+      <w:pPr>
+        <w:tabs>
+          <w:tab w:val="num" w:pos="5760"/>
+        </w:tabs>
+        <w:ind w:left="5760" w:hanging="360"/>
+      </w:pPr>
+    </w:lvl>
+    <w:lvl w:ilvl="8" w:tentative="1">
+      <w:start w:val="1"/>
+      <w:numFmt w:val="decimal"/>
+      <w:lvlText w:val="%9."/>
+      <w:lvlJc w:val="left"/>
+      <w:pPr>
+        <w:tabs>
+          <w:tab w:val="num" w:pos="6480"/>
+        </w:tabs>
+        <w:ind w:left="6480" w:hanging="360"/>
+      </w:pPr>
+    </w:lvl>
+  </w:abstractNum>
+  <w:abstractNum w:abstractNumId="2" w15:restartNumberingAfterBreak="0">
     <w:nsid w:val="2D886E44"/>
     <w:multiLevelType w:val="hybridMultilevel"/>
     <w:tmpl w:val="E4204A30"/>
@@ -1421,7 +3907,236 @@
       </w:rPr>
     </w:lvl>
   </w:abstractNum>
-  <w:abstractNum w:abstractNumId="1" w15:restartNumberingAfterBreak="0">
+  <w:abstractNum w:abstractNumId="3" w15:restartNumberingAfterBreak="0">
+    <w:nsid w:val="34DD3516"/>
+    <w:multiLevelType w:val="multilevel"/>
+    <w:tmpl w:val="1B1E97D2"/>
+    <w:lvl w:ilvl="0">
+      <w:start w:val="1"/>
+      <w:numFmt w:val="bullet"/>
+      <w:lvlText w:val=""/>
+      <w:lvlJc w:val="left"/>
+      <w:pPr>
+        <w:tabs>
+          <w:tab w:val="num" w:pos="1800"/>
+        </w:tabs>
+        <w:ind w:left="1800" w:hanging="360"/>
+      </w:pPr>
+      <w:rPr>
+        <w:rFonts w:ascii="Symbol" w:hAnsi="Symbol" w:hint="default"/>
+      </w:rPr>
+    </w:lvl>
+    <w:lvl w:ilvl="1" w:tentative="1">
+      <w:start w:val="1"/>
+      <w:numFmt w:val="decimal"/>
+      <w:lvlText w:val="%2."/>
+      <w:lvlJc w:val="left"/>
+      <w:pPr>
+        <w:tabs>
+          <w:tab w:val="num" w:pos="2520"/>
+        </w:tabs>
+        <w:ind w:left="2520" w:hanging="360"/>
+      </w:pPr>
+    </w:lvl>
+    <w:lvl w:ilvl="2" w:tentative="1">
+      <w:start w:val="1"/>
+      <w:numFmt w:val="decimal"/>
+      <w:lvlText w:val="%3."/>
+      <w:lvlJc w:val="left"/>
+      <w:pPr>
+        <w:tabs>
+          <w:tab w:val="num" w:pos="3240"/>
+        </w:tabs>
+        <w:ind w:left="3240" w:hanging="360"/>
+      </w:pPr>
+    </w:lvl>
+    <w:lvl w:ilvl="3" w:tentative="1">
+      <w:start w:val="1"/>
+      <w:numFmt w:val="decimal"/>
+      <w:lvlText w:val="%4."/>
+      <w:lvlJc w:val="left"/>
+      <w:pPr>
+        <w:tabs>
+          <w:tab w:val="num" w:pos="3960"/>
+        </w:tabs>
+        <w:ind w:left="3960" w:hanging="360"/>
+      </w:pPr>
+    </w:lvl>
+    <w:lvl w:ilvl="4" w:tentative="1">
+      <w:start w:val="1"/>
+      <w:numFmt w:val="decimal"/>
+      <w:lvlText w:val="%5."/>
+      <w:lvlJc w:val="left"/>
+      <w:pPr>
+        <w:tabs>
+          <w:tab w:val="num" w:pos="4680"/>
+        </w:tabs>
+        <w:ind w:left="4680" w:hanging="360"/>
+      </w:pPr>
+    </w:lvl>
+    <w:lvl w:ilvl="5" w:tentative="1">
+      <w:start w:val="1"/>
+      <w:numFmt w:val="decimal"/>
+      <w:lvlText w:val="%6."/>
+      <w:lvlJc w:val="left"/>
+      <w:pPr>
+        <w:tabs>
+          <w:tab w:val="num" w:pos="5400"/>
+        </w:tabs>
+        <w:ind w:left="5400" w:hanging="360"/>
+      </w:pPr>
+    </w:lvl>
+    <w:lvl w:ilvl="6" w:tentative="1">
+      <w:start w:val="1"/>
+      <w:numFmt w:val="decimal"/>
+      <w:lvlText w:val="%7."/>
+      <w:lvlJc w:val="left"/>
+      <w:pPr>
+        <w:tabs>
+          <w:tab w:val="num" w:pos="6120"/>
+        </w:tabs>
+        <w:ind w:left="6120" w:hanging="360"/>
+      </w:pPr>
+    </w:lvl>
+    <w:lvl w:ilvl="7" w:tentative="1">
+      <w:start w:val="1"/>
+      <w:numFmt w:val="decimal"/>
+      <w:lvlText w:val="%8."/>
+      <w:lvlJc w:val="left"/>
+      <w:pPr>
+        <w:tabs>
+          <w:tab w:val="num" w:pos="6840"/>
+        </w:tabs>
+        <w:ind w:left="6840" w:hanging="360"/>
+      </w:pPr>
+    </w:lvl>
+    <w:lvl w:ilvl="8" w:tentative="1">
+      <w:start w:val="1"/>
+      <w:numFmt w:val="decimal"/>
+      <w:lvlText w:val="%9."/>
+      <w:lvlJc w:val="left"/>
+      <w:pPr>
+        <w:tabs>
+          <w:tab w:val="num" w:pos="7560"/>
+        </w:tabs>
+        <w:ind w:left="7560" w:hanging="360"/>
+      </w:pPr>
+    </w:lvl>
+  </w:abstractNum>
+  <w:abstractNum w:abstractNumId="4" w15:restartNumberingAfterBreak="0">
+    <w:nsid w:val="46B54624"/>
+    <w:multiLevelType w:val="multilevel"/>
+    <w:tmpl w:val="0EF662CE"/>
+    <w:lvl w:ilvl="0">
+      <w:start w:val="15"/>
+      <w:numFmt w:val="decimal"/>
+      <w:lvlText w:val="%1."/>
+      <w:lvlJc w:val="left"/>
+      <w:pPr>
+        <w:tabs>
+          <w:tab w:val="num" w:pos="720"/>
+        </w:tabs>
+        <w:ind w:left="720" w:hanging="360"/>
+      </w:pPr>
+    </w:lvl>
+    <w:lvl w:ilvl="1" w:tentative="1">
+      <w:start w:val="1"/>
+      <w:numFmt w:val="decimal"/>
+      <w:lvlText w:val="%2."/>
+      <w:lvlJc w:val="left"/>
+      <w:pPr>
+        <w:tabs>
+          <w:tab w:val="num" w:pos="1440"/>
+        </w:tabs>
+        <w:ind w:left="1440" w:hanging="360"/>
+      </w:pPr>
+    </w:lvl>
+    <w:lvl w:ilvl="2" w:tentative="1">
+      <w:start w:val="1"/>
+      <w:numFmt w:val="decimal"/>
+      <w:lvlText w:val="%3."/>
+      <w:lvlJc w:val="left"/>
+      <w:pPr>
+        <w:tabs>
+          <w:tab w:val="num" w:pos="2160"/>
+        </w:tabs>
+        <w:ind w:left="2160" w:hanging="360"/>
+      </w:pPr>
+    </w:lvl>
+    <w:lvl w:ilvl="3" w:tentative="1">
+      <w:start w:val="1"/>
+      <w:numFmt w:val="decimal"/>
+      <w:lvlText w:val="%4."/>
+      <w:lvlJc w:val="left"/>
+      <w:pPr>
+        <w:tabs>
+          <w:tab w:val="num" w:pos="2880"/>
+        </w:tabs>
+        <w:ind w:left="2880" w:hanging="360"/>
+      </w:pPr>
+    </w:lvl>
+    <w:lvl w:ilvl="4" w:tentative="1">
+      <w:start w:val="1"/>
+      <w:numFmt w:val="decimal"/>
+      <w:lvlText w:val="%5."/>
+      <w:lvlJc w:val="left"/>
+      <w:pPr>
+        <w:tabs>
+          <w:tab w:val="num" w:pos="3600"/>
+        </w:tabs>
+        <w:ind w:left="3600" w:hanging="360"/>
+      </w:pPr>
+    </w:lvl>
+    <w:lvl w:ilvl="5" w:tentative="1">
+      <w:start w:val="1"/>
+      <w:numFmt w:val="decimal"/>
+      <w:lvlText w:val="%6."/>
+      <w:lvlJc w:val="left"/>
+      <w:pPr>
+        <w:tabs>
+          <w:tab w:val="num" w:pos="4320"/>
+        </w:tabs>
+        <w:ind w:left="4320" w:hanging="360"/>
+      </w:pPr>
+    </w:lvl>
+    <w:lvl w:ilvl="6" w:tentative="1">
+      <w:start w:val="1"/>
+      <w:numFmt w:val="decimal"/>
+      <w:lvlText w:val="%7."/>
+      <w:lvlJc w:val="left"/>
+      <w:pPr>
+        <w:tabs>
+          <w:tab w:val="num" w:pos="5040"/>
+        </w:tabs>
+        <w:ind w:left="5040" w:hanging="360"/>
+      </w:pPr>
+    </w:lvl>
+    <w:lvl w:ilvl="7" w:tentative="1">
+      <w:start w:val="1"/>
+      <w:numFmt w:val="decimal"/>
+      <w:lvlText w:val="%8."/>
+      <w:lvlJc w:val="left"/>
+      <w:pPr>
+        <w:tabs>
+          <w:tab w:val="num" w:pos="5760"/>
+        </w:tabs>
+        <w:ind w:left="5760" w:hanging="360"/>
+      </w:pPr>
+    </w:lvl>
+    <w:lvl w:ilvl="8" w:tentative="1">
+      <w:start w:val="1"/>
+      <w:numFmt w:val="decimal"/>
+      <w:lvlText w:val="%9."/>
+      <w:lvlJc w:val="left"/>
+      <w:pPr>
+        <w:tabs>
+          <w:tab w:val="num" w:pos="6480"/>
+        </w:tabs>
+        <w:ind w:left="6480" w:hanging="360"/>
+      </w:pPr>
+    </w:lvl>
+  </w:abstractNum>
+  <w:abstractNum w:abstractNumId="5" w15:restartNumberingAfterBreak="0">
     <w:nsid w:val="4A637EDC"/>
     <w:multiLevelType w:val="hybridMultilevel"/>
     <w:tmpl w:val="CE9A69AA"/>
@@ -1436,7 +4151,7 @@
         <w:rFonts w:ascii="Times New Roman" w:eastAsia="Times New Roman" w:hAnsi="Times New Roman" w:cs="Times New Roman" w:hint="default"/>
       </w:rPr>
     </w:lvl>
-    <w:lvl w:ilvl="1" w:tplc="04090003" w:tentative="1">
+    <w:lvl w:ilvl="1" w:tplc="04090003">
       <w:start w:val="1"/>
       <w:numFmt w:val="bullet"/>
       <w:lvlText w:val="o"/>
@@ -1533,11 +4248,371 @@
       </w:rPr>
     </w:lvl>
   </w:abstractNum>
+  <w:abstractNum w:abstractNumId="6" w15:restartNumberingAfterBreak="0">
+    <w:nsid w:val="5330145F"/>
+    <w:multiLevelType w:val="hybridMultilevel"/>
+    <w:tmpl w:val="57E2E4B2"/>
+    <w:lvl w:ilvl="0" w:tplc="04090001">
+      <w:start w:val="1"/>
+      <w:numFmt w:val="bullet"/>
+      <w:lvlText w:val=""/>
+      <w:lvlJc w:val="left"/>
+      <w:pPr>
+        <w:ind w:left="1800" w:hanging="360"/>
+      </w:pPr>
+      <w:rPr>
+        <w:rFonts w:ascii="Symbol" w:hAnsi="Symbol" w:hint="default"/>
+      </w:rPr>
+    </w:lvl>
+    <w:lvl w:ilvl="1" w:tplc="04090003" w:tentative="1">
+      <w:start w:val="1"/>
+      <w:numFmt w:val="bullet"/>
+      <w:lvlText w:val="o"/>
+      <w:lvlJc w:val="left"/>
+      <w:pPr>
+        <w:ind w:left="2520" w:hanging="360"/>
+      </w:pPr>
+      <w:rPr>
+        <w:rFonts w:ascii="Courier New" w:hAnsi="Courier New" w:cs="Courier New" w:hint="default"/>
+      </w:rPr>
+    </w:lvl>
+    <w:lvl w:ilvl="2" w:tplc="04090005" w:tentative="1">
+      <w:start w:val="1"/>
+      <w:numFmt w:val="bullet"/>
+      <w:lvlText w:val=""/>
+      <w:lvlJc w:val="left"/>
+      <w:pPr>
+        <w:ind w:left="3240" w:hanging="360"/>
+      </w:pPr>
+      <w:rPr>
+        <w:rFonts w:ascii="Wingdings" w:hAnsi="Wingdings" w:hint="default"/>
+      </w:rPr>
+    </w:lvl>
+    <w:lvl w:ilvl="3" w:tplc="04090001" w:tentative="1">
+      <w:start w:val="1"/>
+      <w:numFmt w:val="bullet"/>
+      <w:lvlText w:val=""/>
+      <w:lvlJc w:val="left"/>
+      <w:pPr>
+        <w:ind w:left="3960" w:hanging="360"/>
+      </w:pPr>
+      <w:rPr>
+        <w:rFonts w:ascii="Symbol" w:hAnsi="Symbol" w:hint="default"/>
+      </w:rPr>
+    </w:lvl>
+    <w:lvl w:ilvl="4" w:tplc="04090003" w:tentative="1">
+      <w:start w:val="1"/>
+      <w:numFmt w:val="bullet"/>
+      <w:lvlText w:val="o"/>
+      <w:lvlJc w:val="left"/>
+      <w:pPr>
+        <w:ind w:left="4680" w:hanging="360"/>
+      </w:pPr>
+      <w:rPr>
+        <w:rFonts w:ascii="Courier New" w:hAnsi="Courier New" w:cs="Courier New" w:hint="default"/>
+      </w:rPr>
+    </w:lvl>
+    <w:lvl w:ilvl="5" w:tplc="04090005" w:tentative="1">
+      <w:start w:val="1"/>
+      <w:numFmt w:val="bullet"/>
+      <w:lvlText w:val=""/>
+      <w:lvlJc w:val="left"/>
+      <w:pPr>
+        <w:ind w:left="5400" w:hanging="360"/>
+      </w:pPr>
+      <w:rPr>
+        <w:rFonts w:ascii="Wingdings" w:hAnsi="Wingdings" w:hint="default"/>
+      </w:rPr>
+    </w:lvl>
+    <w:lvl w:ilvl="6" w:tplc="04090001" w:tentative="1">
+      <w:start w:val="1"/>
+      <w:numFmt w:val="bullet"/>
+      <w:lvlText w:val=""/>
+      <w:lvlJc w:val="left"/>
+      <w:pPr>
+        <w:ind w:left="6120" w:hanging="360"/>
+      </w:pPr>
+      <w:rPr>
+        <w:rFonts w:ascii="Symbol" w:hAnsi="Symbol" w:hint="default"/>
+      </w:rPr>
+    </w:lvl>
+    <w:lvl w:ilvl="7" w:tplc="04090003" w:tentative="1">
+      <w:start w:val="1"/>
+      <w:numFmt w:val="bullet"/>
+      <w:lvlText w:val="o"/>
+      <w:lvlJc w:val="left"/>
+      <w:pPr>
+        <w:ind w:left="6840" w:hanging="360"/>
+      </w:pPr>
+      <w:rPr>
+        <w:rFonts w:ascii="Courier New" w:hAnsi="Courier New" w:cs="Courier New" w:hint="default"/>
+      </w:rPr>
+    </w:lvl>
+    <w:lvl w:ilvl="8" w:tplc="04090005" w:tentative="1">
+      <w:start w:val="1"/>
+      <w:numFmt w:val="bullet"/>
+      <w:lvlText w:val=""/>
+      <w:lvlJc w:val="left"/>
+      <w:pPr>
+        <w:ind w:left="7560" w:hanging="360"/>
+      </w:pPr>
+      <w:rPr>
+        <w:rFonts w:ascii="Wingdings" w:hAnsi="Wingdings" w:hint="default"/>
+      </w:rPr>
+    </w:lvl>
+  </w:abstractNum>
+  <w:abstractNum w:abstractNumId="7" w15:restartNumberingAfterBreak="0">
+    <w:nsid w:val="68333A7B"/>
+    <w:multiLevelType w:val="multilevel"/>
+    <w:tmpl w:val="11AE813E"/>
+    <w:lvl w:ilvl="0">
+      <w:start w:val="1"/>
+      <w:numFmt w:val="decimal"/>
+      <w:lvlText w:val="%1."/>
+      <w:lvlJc w:val="left"/>
+      <w:pPr>
+        <w:tabs>
+          <w:tab w:val="num" w:pos="720"/>
+        </w:tabs>
+        <w:ind w:left="720" w:hanging="360"/>
+      </w:pPr>
+    </w:lvl>
+    <w:lvl w:ilvl="1" w:tentative="1">
+      <w:start w:val="1"/>
+      <w:numFmt w:val="decimal"/>
+      <w:lvlText w:val="%2."/>
+      <w:lvlJc w:val="left"/>
+      <w:pPr>
+        <w:tabs>
+          <w:tab w:val="num" w:pos="1440"/>
+        </w:tabs>
+        <w:ind w:left="1440" w:hanging="360"/>
+      </w:pPr>
+    </w:lvl>
+    <w:lvl w:ilvl="2" w:tentative="1">
+      <w:start w:val="1"/>
+      <w:numFmt w:val="decimal"/>
+      <w:lvlText w:val="%3."/>
+      <w:lvlJc w:val="left"/>
+      <w:pPr>
+        <w:tabs>
+          <w:tab w:val="num" w:pos="2160"/>
+        </w:tabs>
+        <w:ind w:left="2160" w:hanging="360"/>
+      </w:pPr>
+    </w:lvl>
+    <w:lvl w:ilvl="3" w:tentative="1">
+      <w:start w:val="1"/>
+      <w:numFmt w:val="decimal"/>
+      <w:lvlText w:val="%4."/>
+      <w:lvlJc w:val="left"/>
+      <w:pPr>
+        <w:tabs>
+          <w:tab w:val="num" w:pos="2880"/>
+        </w:tabs>
+        <w:ind w:left="2880" w:hanging="360"/>
+      </w:pPr>
+    </w:lvl>
+    <w:lvl w:ilvl="4" w:tentative="1">
+      <w:start w:val="1"/>
+      <w:numFmt w:val="decimal"/>
+      <w:lvlText w:val="%5."/>
+      <w:lvlJc w:val="left"/>
+      <w:pPr>
+        <w:tabs>
+          <w:tab w:val="num" w:pos="3600"/>
+        </w:tabs>
+        <w:ind w:left="3600" w:hanging="360"/>
+      </w:pPr>
+    </w:lvl>
+    <w:lvl w:ilvl="5" w:tentative="1">
+      <w:start w:val="1"/>
+      <w:numFmt w:val="decimal"/>
+      <w:lvlText w:val="%6."/>
+      <w:lvlJc w:val="left"/>
+      <w:pPr>
+        <w:tabs>
+          <w:tab w:val="num" w:pos="4320"/>
+        </w:tabs>
+        <w:ind w:left="4320" w:hanging="360"/>
+      </w:pPr>
+    </w:lvl>
+    <w:lvl w:ilvl="6" w:tentative="1">
+      <w:start w:val="1"/>
+      <w:numFmt w:val="decimal"/>
+      <w:lvlText w:val="%7."/>
+      <w:lvlJc w:val="left"/>
+      <w:pPr>
+        <w:tabs>
+          <w:tab w:val="num" w:pos="5040"/>
+        </w:tabs>
+        <w:ind w:left="5040" w:hanging="360"/>
+      </w:pPr>
+    </w:lvl>
+    <w:lvl w:ilvl="7" w:tentative="1">
+      <w:start w:val="1"/>
+      <w:numFmt w:val="decimal"/>
+      <w:lvlText w:val="%8."/>
+      <w:lvlJc w:val="left"/>
+      <w:pPr>
+        <w:tabs>
+          <w:tab w:val="num" w:pos="5760"/>
+        </w:tabs>
+        <w:ind w:left="5760" w:hanging="360"/>
+      </w:pPr>
+    </w:lvl>
+    <w:lvl w:ilvl="8" w:tentative="1">
+      <w:start w:val="1"/>
+      <w:numFmt w:val="decimal"/>
+      <w:lvlText w:val="%9."/>
+      <w:lvlJc w:val="left"/>
+      <w:pPr>
+        <w:tabs>
+          <w:tab w:val="num" w:pos="6480"/>
+        </w:tabs>
+        <w:ind w:left="6480" w:hanging="360"/>
+      </w:pPr>
+    </w:lvl>
+  </w:abstractNum>
+  <w:abstractNum w:abstractNumId="8" w15:restartNumberingAfterBreak="0">
+    <w:nsid w:val="715E6A55"/>
+    <w:multiLevelType w:val="hybridMultilevel"/>
+    <w:tmpl w:val="02F84D1C"/>
+    <w:lvl w:ilvl="0" w:tplc="04090001">
+      <w:start w:val="1"/>
+      <w:numFmt w:val="bullet"/>
+      <w:lvlText w:val=""/>
+      <w:lvlJc w:val="left"/>
+      <w:pPr>
+        <w:ind w:left="1800" w:hanging="360"/>
+      </w:pPr>
+      <w:rPr>
+        <w:rFonts w:ascii="Symbol" w:hAnsi="Symbol" w:hint="default"/>
+      </w:rPr>
+    </w:lvl>
+    <w:lvl w:ilvl="1" w:tplc="04090003" w:tentative="1">
+      <w:start w:val="1"/>
+      <w:numFmt w:val="bullet"/>
+      <w:lvlText w:val="o"/>
+      <w:lvlJc w:val="left"/>
+      <w:pPr>
+        <w:ind w:left="2520" w:hanging="360"/>
+      </w:pPr>
+      <w:rPr>
+        <w:rFonts w:ascii="Courier New" w:hAnsi="Courier New" w:cs="Courier New" w:hint="default"/>
+      </w:rPr>
+    </w:lvl>
+    <w:lvl w:ilvl="2" w:tplc="04090005" w:tentative="1">
+      <w:start w:val="1"/>
+      <w:numFmt w:val="bullet"/>
+      <w:lvlText w:val=""/>
+      <w:lvlJc w:val="left"/>
+      <w:pPr>
+        <w:ind w:left="3240" w:hanging="360"/>
+      </w:pPr>
+      <w:rPr>
+        <w:rFonts w:ascii="Wingdings" w:hAnsi="Wingdings" w:hint="default"/>
+      </w:rPr>
+    </w:lvl>
+    <w:lvl w:ilvl="3" w:tplc="04090001" w:tentative="1">
+      <w:start w:val="1"/>
+      <w:numFmt w:val="bullet"/>
+      <w:lvlText w:val=""/>
+      <w:lvlJc w:val="left"/>
+      <w:pPr>
+        <w:ind w:left="3960" w:hanging="360"/>
+      </w:pPr>
+      <w:rPr>
+        <w:rFonts w:ascii="Symbol" w:hAnsi="Symbol" w:hint="default"/>
+      </w:rPr>
+    </w:lvl>
+    <w:lvl w:ilvl="4" w:tplc="04090003" w:tentative="1">
+      <w:start w:val="1"/>
+      <w:numFmt w:val="bullet"/>
+      <w:lvlText w:val="o"/>
+      <w:lvlJc w:val="left"/>
+      <w:pPr>
+        <w:ind w:left="4680" w:hanging="360"/>
+      </w:pPr>
+      <w:rPr>
+        <w:rFonts w:ascii="Courier New" w:hAnsi="Courier New" w:cs="Courier New" w:hint="default"/>
+      </w:rPr>
+    </w:lvl>
+    <w:lvl w:ilvl="5" w:tplc="04090005" w:tentative="1">
+      <w:start w:val="1"/>
+      <w:numFmt w:val="bullet"/>
+      <w:lvlText w:val=""/>
+      <w:lvlJc w:val="left"/>
+      <w:pPr>
+        <w:ind w:left="5400" w:hanging="360"/>
+      </w:pPr>
+      <w:rPr>
+        <w:rFonts w:ascii="Wingdings" w:hAnsi="Wingdings" w:hint="default"/>
+      </w:rPr>
+    </w:lvl>
+    <w:lvl w:ilvl="6" w:tplc="04090001" w:tentative="1">
+      <w:start w:val="1"/>
+      <w:numFmt w:val="bullet"/>
+      <w:lvlText w:val=""/>
+      <w:lvlJc w:val="left"/>
+      <w:pPr>
+        <w:ind w:left="6120" w:hanging="360"/>
+      </w:pPr>
+      <w:rPr>
+        <w:rFonts w:ascii="Symbol" w:hAnsi="Symbol" w:hint="default"/>
+      </w:rPr>
+    </w:lvl>
+    <w:lvl w:ilvl="7" w:tplc="04090003" w:tentative="1">
+      <w:start w:val="1"/>
+      <w:numFmt w:val="bullet"/>
+      <w:lvlText w:val="o"/>
+      <w:lvlJc w:val="left"/>
+      <w:pPr>
+        <w:ind w:left="6840" w:hanging="360"/>
+      </w:pPr>
+      <w:rPr>
+        <w:rFonts w:ascii="Courier New" w:hAnsi="Courier New" w:cs="Courier New" w:hint="default"/>
+      </w:rPr>
+    </w:lvl>
+    <w:lvl w:ilvl="8" w:tplc="04090005" w:tentative="1">
+      <w:start w:val="1"/>
+      <w:numFmt w:val="bullet"/>
+      <w:lvlText w:val=""/>
+      <w:lvlJc w:val="left"/>
+      <w:pPr>
+        <w:ind w:left="7560" w:hanging="360"/>
+      </w:pPr>
+      <w:rPr>
+        <w:rFonts w:ascii="Wingdings" w:hAnsi="Wingdings" w:hint="default"/>
+      </w:rPr>
+    </w:lvl>
+  </w:abstractNum>
   <w:num w:numId="1" w16cid:durableId="1077172451">
+    <w:abstractNumId w:val="5"/>
+  </w:num>
+  <w:num w:numId="2" w16cid:durableId="75443380">
+    <w:abstractNumId w:val="2"/>
+  </w:num>
+  <w:num w:numId="3" w16cid:durableId="1139418481">
     <w:abstractNumId w:val="1"/>
   </w:num>
-  <w:num w:numId="2" w16cid:durableId="75443380">
+  <w:num w:numId="4" w16cid:durableId="1196967585">
     <w:abstractNumId w:val="0"/>
+  </w:num>
+  <w:num w:numId="5" w16cid:durableId="1942643024">
+    <w:abstractNumId w:val="4"/>
+  </w:num>
+  <w:num w:numId="6" w16cid:durableId="1389568752">
+    <w:abstractNumId w:val="7"/>
+  </w:num>
+  <w:num w:numId="7" w16cid:durableId="1579829936">
+    <w:abstractNumId w:val="3"/>
+  </w:num>
+  <w:num w:numId="8" w16cid:durableId="2142770843">
+    <w:abstractNumId w:val="8"/>
+  </w:num>
+  <w:num w:numId="9" w16cid:durableId="239560679">
+    <w:abstractNumId w:val="6"/>
   </w:num>
 </w:numbering>
 </file>
@@ -1946,6 +5021,7 @@
   <w:style w:type="character" w:default="1" w:styleId="DefaultParagraphFont">
     <w:name w:val="Default Paragraph Font"/>
     <w:uiPriority w:val="1"/>
+    <w:semiHidden/>
     <w:unhideWhenUsed/>
   </w:style>
   <w:style w:type="table" w:default="1" w:styleId="TableNormal">
@@ -1979,6 +5055,25 @@
       <w:ind w:left="720"/>
       <w:contextualSpacing/>
     </w:pPr>
+  </w:style>
+  <w:style w:type="table" w:styleId="TableGrid">
+    <w:name w:val="Table Grid"/>
+    <w:basedOn w:val="TableNormal"/>
+    <w:uiPriority w:val="39"/>
+    <w:rsid w:val="00A63416"/>
+    <w:pPr>
+      <w:spacing w:after="0" w:line="240" w:lineRule="auto"/>
+    </w:pPr>
+    <w:tblPr>
+      <w:tblBorders>
+        <w:top w:val="single" w:sz="4" w:space="0" w:color="auto"/>
+        <w:left w:val="single" w:sz="4" w:space="0" w:color="auto"/>
+        <w:bottom w:val="single" w:sz="4" w:space="0" w:color="auto"/>
+        <w:right w:val="single" w:sz="4" w:space="0" w:color="auto"/>
+        <w:insideH w:val="single" w:sz="4" w:space="0" w:color="auto"/>
+        <w:insideV w:val="single" w:sz="4" w:space="0" w:color="auto"/>
+      </w:tblBorders>
+    </w:tblPr>
   </w:style>
 </w:styles>
 </file>
